--- a/documentacao/01_CartaDeApresentacao_modelo.docx
+++ b/documentacao/01_CartaDeApresentacao_modelo.docx
@@ -1,15 +1,13 @@
 
 <file path=word/document.xml><?xml version="1.0" encoding="utf-8"?>
-<w:document xmlns:o="urn:schemas-microsoft-com:office:office" xmlns:r="http://schemas.openxmlformats.org/officeDocument/2006/relationships" xmlns:v="urn:schemas-microsoft-com:vml" xmlns:w="http://schemas.openxmlformats.org/wordprocessingml/2006/main" xmlns:w10="urn:schemas-microsoft-com:office:word" xmlns:wp="http://schemas.openxmlformats.org/drawingml/2006/wordprocessingDrawing" xmlns:wps="http://schemas.microsoft.com/office/word/2010/wordprocessingShape" xmlns:wpg="http://schemas.microsoft.com/office/word/2010/wordprocessingGroup" xmlns:mc="http://schemas.openxmlformats.org/markup-compatibility/2006" xmlns:wp14="http://schemas.microsoft.com/office/word/2010/wordprocessingDrawing" xmlns:w14="http://schemas.microsoft.com/office/word/2010/wordml" xmlns:w15="http://schemas.microsoft.com/office/word/2012/wordml" mc:Ignorable="w14 wp14 w15">
+<w:document xmlns:wpc="http://schemas.microsoft.com/office/word/2010/wordprocessingCanvas" xmlns:cx="http://schemas.microsoft.com/office/drawing/2014/chartex" xmlns:cx1="http://schemas.microsoft.com/office/drawing/2015/9/8/chartex" xmlns:cx2="http://schemas.microsoft.com/office/drawing/2015/10/21/chartex" xmlns:cx3="http://schemas.microsoft.com/office/drawing/2016/5/9/chartex" xmlns:cx4="http://schemas.microsoft.com/office/drawing/2016/5/10/chartex" xmlns:cx5="http://schemas.microsoft.com/office/drawing/2016/5/11/chartex" xmlns:cx6="http://schemas.microsoft.com/office/drawing/2016/5/12/chartex" xmlns:cx7="http://schemas.microsoft.com/office/drawing/2016/5/13/chartex" xmlns:cx8="http://schemas.microsoft.com/office/drawing/2016/5/14/chartex" xmlns:mc="http://schemas.openxmlformats.org/markup-compatibility/2006" xmlns:aink="http://schemas.microsoft.com/office/drawing/2016/ink" xmlns:am3d="http://schemas.microsoft.com/office/drawing/2017/model3d" xmlns:o="urn:schemas-microsoft-com:office:office" xmlns:r="http://schemas.openxmlformats.org/officeDocument/2006/relationships" xmlns:m="http://schemas.openxmlformats.org/officeDocument/2006/math" xmlns:v="urn:schemas-microsoft-com:vml" xmlns:wp14="http://schemas.microsoft.com/office/word/2010/wordprocessingDrawing" xmlns:wp="http://schemas.openxmlformats.org/drawingml/2006/wordprocessingDrawing" xmlns:w10="urn:schemas-microsoft-com:office:word" xmlns:w="http://schemas.openxmlformats.org/wordprocessingml/2006/main" xmlns:w14="http://schemas.microsoft.com/office/word/2010/wordml" xmlns:w15="http://schemas.microsoft.com/office/word/2012/wordml" xmlns:w16cid="http://schemas.microsoft.com/office/word/2016/wordml/cid" xmlns:w16se="http://schemas.microsoft.com/office/word/2015/wordml/symex" xmlns:wpg="http://schemas.microsoft.com/office/word/2010/wordprocessingGroup" xmlns:wpi="http://schemas.microsoft.com/office/word/2010/wordprocessingInk" xmlns:wne="http://schemas.microsoft.com/office/word/2006/wordml" xmlns:wps="http://schemas.microsoft.com/office/word/2010/wordprocessingShape" mc:Ignorable="w14 w15 w16se w16cid wp14">
   <w:body>
     <w:p>
       <w:pPr>
-        <w:pStyle w:val="Normal"/>
-        <w:spacing w:before="240" w:after="200"/>
+        <w:spacing w:before="240"/>
         <w:jc w:val="center"/>
         <w:rPr>
           <w:rFonts w:ascii="Arial" w:hAnsi="Arial" w:cs="Arial"/>
-          <w:b/>
           <w:b/>
           <w:bCs/>
           <w:sz w:val="24"/>
@@ -18,7 +16,7 @@
       </w:pPr>
       <w:r>
         <w:rPr>
-          <w:rFonts w:cs="Arial" w:ascii="Arial" w:hAnsi="Arial"/>
+          <w:rFonts w:ascii="Arial" w:hAnsi="Arial" w:cs="Arial"/>
           <w:b/>
           <w:bCs/>
           <w:sz w:val="24"/>
@@ -29,8 +27,7 @@
     </w:p>
     <w:p>
       <w:pPr>
-        <w:pStyle w:val="Normal"/>
-        <w:spacing w:lineRule="auto" w:line="360" w:before="0" w:after="0"/>
+        <w:spacing w:after="0" w:line="360" w:lineRule="auto"/>
         <w:ind w:firstLine="709"/>
         <w:jc w:val="both"/>
         <w:rPr>
@@ -39,54 +36,68 @@
       </w:pPr>
       <w:r>
         <w:rPr>
-          <w:rFonts w:cs="Arial" w:ascii="Arial" w:hAnsi="Arial"/>
-        </w:rPr>
-        <w:t>Vimos por desta apresentar o grupo de acadêmicos d</w:t>
-      </w:r>
-      <w:r>
-        <w:rPr>
-          <w:rFonts w:cs="Arial" w:ascii="Arial" w:hAnsi="Arial"/>
-        </w:rPr>
-        <w:t>o Centro Universit</w:t>
-      </w:r>
-      <w:r>
-        <w:rPr>
-          <w:rFonts w:eastAsia="Calibri" w:cs="Arial" w:ascii="Arial" w:hAnsi="Arial"/>
-          <w:sz w:val="20"/>
-          <w:szCs w:val="20"/>
-          <w:lang w:eastAsia="pt-BR"/>
-        </w:rPr>
-        <w:t>ário UniMetrocamp Wyden</w:t>
-      </w:r>
-      <w:r>
-        <w:rPr>
-          <w:rFonts w:cs="Arial" w:ascii="Arial" w:hAnsi="Arial"/>
-        </w:rPr>
-        <w:t>, a fim de convidá-lo a participar de uma atividade extensionista associada à disciplina “</w:t>
-      </w:r>
-      <w:r>
-        <w:rPr>
-          <w:rFonts w:cs="Arial" w:ascii="Arial" w:hAnsi="Arial"/>
-        </w:rPr>
-        <w:t>ARA0089”</w:t>
-      </w:r>
-      <w:r>
-        <w:rPr>
-          <w:rFonts w:cs="Arial" w:ascii="Arial" w:hAnsi="Arial"/>
-        </w:rPr>
-        <w:t xml:space="preserve">, sob responsabilidade do Prof. </w:t>
-      </w:r>
-      <w:r>
-        <w:rPr>
-          <w:rFonts w:cs="Arial" w:ascii="Arial" w:hAnsi="Arial"/>
-        </w:rPr>
-        <w:t>Luiz Gustavo Turatti.</w:t>
+          <w:rFonts w:ascii="Arial" w:hAnsi="Arial" w:cs="Arial"/>
+        </w:rPr>
+        <w:t>Vimos por desta apresentar o grupo de acadêmicos do Centro Universit</w:t>
+      </w:r>
+      <w:r>
+        <w:rPr>
+          <w:rFonts w:ascii="Arial" w:eastAsia="Calibri" w:hAnsi="Arial" w:cs="Arial"/>
+        </w:rPr>
+        <w:t xml:space="preserve">ário </w:t>
+      </w:r>
+      <w:proofErr w:type="spellStart"/>
+      <w:r>
+        <w:rPr>
+          <w:rFonts w:ascii="Arial" w:eastAsia="Calibri" w:hAnsi="Arial" w:cs="Arial"/>
+        </w:rPr>
+        <w:t>UniMetrocamp</w:t>
+      </w:r>
+      <w:proofErr w:type="spellEnd"/>
+      <w:r>
+        <w:rPr>
+          <w:rFonts w:ascii="Arial" w:eastAsia="Calibri" w:hAnsi="Arial" w:cs="Arial"/>
+        </w:rPr>
+        <w:t xml:space="preserve"> </w:t>
+      </w:r>
+      <w:proofErr w:type="spellStart"/>
+      <w:r>
+        <w:rPr>
+          <w:rFonts w:ascii="Arial" w:eastAsia="Calibri" w:hAnsi="Arial" w:cs="Arial"/>
+        </w:rPr>
+        <w:t>Wyden</w:t>
+      </w:r>
+      <w:proofErr w:type="spellEnd"/>
+      <w:r>
+        <w:rPr>
+          <w:rFonts w:ascii="Arial" w:hAnsi="Arial" w:cs="Arial"/>
+        </w:rPr>
+        <w:t>, a fim de convidá-lo a participar de uma atividade extensionista associada à disciplina “ARA0089”, sob responsabilidade do Prof. Luiz Gustavo</w:t>
+      </w:r>
+      <w:r>
+        <w:rPr>
+          <w:rFonts w:ascii="Arial" w:hAnsi="Arial" w:cs="Arial"/>
+        </w:rPr>
+        <w:t xml:space="preserve"> </w:t>
+      </w:r>
+      <w:proofErr w:type="spellStart"/>
+      <w:r>
+        <w:rPr>
+          <w:rFonts w:ascii="Arial" w:hAnsi="Arial" w:cs="Arial"/>
+        </w:rPr>
+        <w:t>Turatti</w:t>
+      </w:r>
+      <w:proofErr w:type="spellEnd"/>
+      <w:r>
+        <w:rPr>
+          <w:rFonts w:ascii="Arial" w:hAnsi="Arial" w:cs="Arial"/>
+        </w:rPr>
+        <w:t>.</w:t>
       </w:r>
     </w:p>
     <w:p>
       <w:pPr>
-        <w:pStyle w:val="Normal"/>
-        <w:spacing w:lineRule="auto" w:line="360" w:before="0" w:after="0"/>
+        <w:spacing w:after="0" w:line="360" w:lineRule="auto"/>
         <w:ind w:firstLine="709"/>
         <w:jc w:val="both"/>
         <w:rPr>
@@ -95,72 +106,32 @@
       </w:pPr>
       <w:r>
         <w:rPr>
-          <w:rFonts w:cs="Arial" w:ascii="Arial" w:hAnsi="Arial"/>
-        </w:rPr>
-        <w:t>Em consonância ao Plano Nacional de Educação vigente, a IES desenvolve “</w:t>
-      </w:r>
-      <w:r>
-        <w:rPr>
-          <w:rFonts w:cs="Arial" w:ascii="Arial" w:hAnsi="Arial"/>
-        </w:rPr>
-        <w:t>Programaç</w:t>
-      </w:r>
-      <w:r>
-        <w:rPr>
-          <w:rFonts w:eastAsia="Calibri" w:cs="Arial" w:ascii="Arial" w:hAnsi="Arial"/>
-          <w:sz w:val="20"/>
-          <w:szCs w:val="20"/>
-          <w:lang w:eastAsia="pt-BR"/>
+          <w:rFonts w:ascii="Arial" w:hAnsi="Arial" w:cs="Arial"/>
+        </w:rPr>
+        <w:t>Em consonância ao Plano Nacional de Educação vigente, a IES desenvolve “Programaç</w:t>
+      </w:r>
+      <w:r>
+        <w:rPr>
+          <w:rFonts w:ascii="Arial" w:eastAsia="Calibri" w:hAnsi="Arial" w:cs="Arial"/>
         </w:rPr>
         <w:t>ão de dispositivos móveis em Android”</w:t>
       </w:r>
       <w:r>
         <w:rPr>
-          <w:rFonts w:cs="Arial" w:ascii="Arial" w:hAnsi="Arial"/>
-        </w:rPr>
-        <w:t xml:space="preserve"> que, norteados pela metodologia de </w:t>
-      </w:r>
-      <w:r>
-        <w:rPr>
-          <w:rFonts w:cs="Arial" w:ascii="Arial" w:hAnsi="Arial"/>
-        </w:rPr>
-        <w:t>aprendizado por projetos,</w:t>
-      </w:r>
-      <w:r>
-        <w:rPr>
-          <w:rFonts w:cs="Arial" w:ascii="Arial" w:hAnsi="Arial"/>
-        </w:rPr>
-        <w:t xml:space="preserve"> tem por princípios fundantes o diagnóstico d</w:t>
-      </w:r>
-      <w:r>
-        <w:rPr>
-          <w:rFonts w:cs="Arial" w:ascii="Arial" w:hAnsi="Arial"/>
-        </w:rPr>
-        <w:t>as necessidades</w:t>
-      </w:r>
-      <w:r>
-        <w:rPr>
-          <w:rFonts w:cs="Arial" w:ascii="Arial" w:hAnsi="Arial"/>
-        </w:rPr>
-        <w:t xml:space="preserve">, a participação ativa dos </w:t>
-      </w:r>
-      <w:r>
-        <w:rPr>
-          <w:rFonts w:cs="Arial" w:ascii="Arial" w:hAnsi="Arial"/>
-        </w:rPr>
-        <w:t>alunos</w:t>
-      </w:r>
-      <w:r>
-        <w:rPr>
-          <w:rFonts w:cs="Arial" w:ascii="Arial" w:hAnsi="Arial"/>
-        </w:rPr>
-        <w:t xml:space="preserve"> participantes, a construção dialógica, coletiva e experiencial de conhecimentos, o planejamento de ações, o desenvolvimento e avaliação das ações, a sistematização dos conhecimentos, a avaliação das ações desenvolvidas.</w:t>
+          <w:rFonts w:ascii="Arial" w:hAnsi="Arial" w:cs="Arial"/>
+        </w:rPr>
+        <w:t xml:space="preserve"> que, norteados pela metodologia de aprendizado por projetos, tem por princípios fundantes o diagnóstico das necessidades, a par</w:t>
+      </w:r>
+      <w:r>
+        <w:rPr>
+          <w:rFonts w:ascii="Arial" w:hAnsi="Arial" w:cs="Arial"/>
+        </w:rPr>
+        <w:t>ticipação ativa dos alunos participantes, a construção dialógica, coletiva e experiencial de conhecimentos, o planejamento de ações, o desenvolvimento e avaliação das ações, a sistematização dos conhecimentos, a avaliação das ações desenvolvidas.</w:t>
       </w:r>
     </w:p>
     <w:p>
       <w:pPr>
-        <w:pStyle w:val="Normal"/>
-        <w:spacing w:lineRule="auto" w:line="360" w:before="0" w:after="0"/>
+        <w:spacing w:after="0" w:line="360" w:lineRule="auto"/>
         <w:ind w:firstLine="709"/>
         <w:jc w:val="both"/>
         <w:rPr>
@@ -169,280 +140,318 @@
       </w:pPr>
       <w:r>
         <w:rPr>
-          <w:rFonts w:cs="Arial" w:ascii="Arial" w:hAnsi="Arial"/>
-        </w:rPr>
-        <w:t xml:space="preserve">Nesse contexto, a disciplina acima mencionada tem como principal escopo os temas relacionados </w:t>
-      </w:r>
-      <w:r>
-        <w:rPr>
-          <w:rFonts w:cs="Arial" w:ascii="Arial" w:hAnsi="Arial"/>
-        </w:rPr>
-        <w:t>ao desenvolvimento de uma aplicaç</w:t>
-      </w:r>
-      <w:r>
-        <w:rPr>
-          <w:rFonts w:eastAsia="Calibri" w:cs="Arial" w:ascii="Arial" w:hAnsi="Arial"/>
-          <w:sz w:val="20"/>
-          <w:szCs w:val="20"/>
-          <w:lang w:eastAsia="pt-BR"/>
+          <w:rFonts w:ascii="Arial" w:hAnsi="Arial" w:cs="Arial"/>
+        </w:rPr>
+        <w:t>Nesse con</w:t>
+      </w:r>
+      <w:r>
+        <w:rPr>
+          <w:rFonts w:ascii="Arial" w:hAnsi="Arial" w:cs="Arial"/>
+        </w:rPr>
+        <w:t>texto, a disciplina acima mencionada tem como principal escopo os temas relacionados ao desenvolvimento de uma aplicaç</w:t>
+      </w:r>
+      <w:r>
+        <w:rPr>
+          <w:rFonts w:ascii="Arial" w:eastAsia="Calibri" w:hAnsi="Arial" w:cs="Arial"/>
         </w:rPr>
         <w:t>ão móvel para Android</w:t>
       </w:r>
       <w:r>
         <w:rPr>
-          <w:rFonts w:cs="Arial" w:ascii="Arial" w:hAnsi="Arial"/>
-        </w:rPr>
-        <w:t xml:space="preserve">, no que diz respeito à </w:t>
-      </w:r>
-      <w:r>
-        <w:rPr>
-          <w:rFonts w:cs="Arial" w:ascii="Arial" w:hAnsi="Arial"/>
-        </w:rPr>
-        <w:t>soluç</w:t>
-      </w:r>
-      <w:r>
-        <w:rPr>
-          <w:rFonts w:eastAsia="Calibri" w:cs="Arial" w:ascii="Arial" w:hAnsi="Arial"/>
-          <w:sz w:val="20"/>
-          <w:szCs w:val="20"/>
-          <w:lang w:eastAsia="pt-BR"/>
-        </w:rPr>
-        <w:t xml:space="preserve">ão de uma demanda em formato de um produto mínimo viável (minimum viable product, ou seja, MVP), </w:t>
-      </w:r>
-      <w:r>
-        <w:rPr>
-          <w:rFonts w:eastAsia="Calibri" w:cs="Arial" w:ascii="Arial" w:hAnsi="Arial"/>
-          <w:sz w:val="20"/>
-          <w:szCs w:val="20"/>
-          <w:lang w:eastAsia="pt-BR"/>
-        </w:rPr>
-        <w:t xml:space="preserve">através do projeto </w:t>
-      </w:r>
-      <w:r>
-        <w:rPr>
-          <w:rFonts w:eastAsia="Calibri" w:cs="Arial" w:ascii="Arial" w:hAnsi="Arial"/>
+          <w:rFonts w:ascii="Arial" w:hAnsi="Arial" w:cs="Arial"/>
+        </w:rPr>
+        <w:t>, no que diz respeito à soluç</w:t>
+      </w:r>
+      <w:r>
+        <w:rPr>
+          <w:rFonts w:ascii="Arial" w:eastAsia="Calibri" w:hAnsi="Arial" w:cs="Arial"/>
+        </w:rPr>
+        <w:t>ão de uma demanda em formato de um produto mínimo viável (</w:t>
+      </w:r>
+      <w:proofErr w:type="spellStart"/>
+      <w:r>
+        <w:rPr>
+          <w:rFonts w:ascii="Arial" w:eastAsia="Calibri" w:hAnsi="Arial" w:cs="Arial"/>
+        </w:rPr>
+        <w:t>minimum</w:t>
+      </w:r>
+      <w:proofErr w:type="spellEnd"/>
+      <w:r>
+        <w:rPr>
+          <w:rFonts w:ascii="Arial" w:eastAsia="Calibri" w:hAnsi="Arial" w:cs="Arial"/>
+        </w:rPr>
+        <w:t xml:space="preserve"> </w:t>
+      </w:r>
+      <w:proofErr w:type="spellStart"/>
+      <w:r>
+        <w:rPr>
+          <w:rFonts w:ascii="Arial" w:eastAsia="Calibri" w:hAnsi="Arial" w:cs="Arial"/>
+        </w:rPr>
+        <w:t>viable</w:t>
+      </w:r>
+      <w:proofErr w:type="spellEnd"/>
+      <w:r>
+        <w:rPr>
+          <w:rFonts w:ascii="Arial" w:eastAsia="Calibri" w:hAnsi="Arial" w:cs="Arial"/>
+        </w:rPr>
+        <w:t xml:space="preserve"> </w:t>
+      </w:r>
+      <w:proofErr w:type="spellStart"/>
+      <w:r>
+        <w:rPr>
+          <w:rFonts w:ascii="Arial" w:eastAsia="Calibri" w:hAnsi="Arial" w:cs="Arial"/>
+        </w:rPr>
+        <w:t>product</w:t>
+      </w:r>
+      <w:proofErr w:type="spellEnd"/>
+      <w:r>
+        <w:rPr>
+          <w:rFonts w:ascii="Arial" w:eastAsia="Calibri" w:hAnsi="Arial" w:cs="Arial"/>
+        </w:rPr>
+        <w:t>, ou sej</w:t>
+      </w:r>
+      <w:r>
+        <w:rPr>
+          <w:rFonts w:ascii="Arial" w:eastAsia="Calibri" w:hAnsi="Arial" w:cs="Arial"/>
+        </w:rPr>
+        <w:t>a, MVP), através do projeto</w:t>
+      </w:r>
+      <w:r>
+        <w:rPr>
+          <w:rFonts w:ascii="Arial" w:eastAsia="Calibri" w:hAnsi="Arial" w:cs="Arial"/>
           <w:color w:val="C9211E"/>
-          <w:sz w:val="20"/>
-          <w:szCs w:val="20"/>
-          <w:lang w:eastAsia="pt-BR"/>
-        </w:rPr>
-        <w:t>nome_do_projeto</w:t>
-      </w:r>
-      <w:r>
-        <w:rPr>
-          <w:rFonts w:cs="Arial" w:ascii="Arial" w:hAnsi="Arial"/>
+        </w:rPr>
+        <w:t xml:space="preserve"> Classe A Drinks</w:t>
+      </w:r>
+      <w:r>
+        <w:rPr>
+          <w:rFonts w:ascii="Arial" w:hAnsi="Arial" w:cs="Arial"/>
         </w:rPr>
         <w:t>.</w:t>
       </w:r>
     </w:p>
     <w:p>
       <w:pPr>
-        <w:pStyle w:val="Normal"/>
-        <w:spacing w:lineRule="auto" w:line="360" w:before="0" w:after="0"/>
+        <w:spacing w:after="0" w:line="360" w:lineRule="auto"/>
         <w:ind w:firstLine="709"/>
         <w:jc w:val="both"/>
         <w:rPr>
           <w:rFonts w:ascii="Arial" w:hAnsi="Arial" w:cs="Arial"/>
-          <w:shd w:fill="FFFFFF" w:val="clear"/>
+          <w:shd w:val="clear" w:color="auto" w:fill="FFFFFF"/>
         </w:rPr>
       </w:pPr>
       <w:r>
         <w:rPr>
-          <w:rFonts w:cs="Arial" w:ascii="Arial" w:hAnsi="Arial"/>
+          <w:rFonts w:ascii="Arial" w:hAnsi="Arial" w:cs="Arial"/>
         </w:rPr>
         <w:t xml:space="preserve">Sendo assim, </w:t>
       </w:r>
       <w:r>
         <w:rPr>
-          <w:rFonts w:cs="Arial" w:ascii="Arial" w:hAnsi="Arial"/>
-          <w:shd w:fill="FFFFFF" w:val="clear"/>
+          <w:rFonts w:ascii="Arial" w:hAnsi="Arial" w:cs="Arial"/>
+          <w:shd w:val="clear" w:color="auto" w:fill="FFFFFF"/>
         </w:rPr>
         <w:t xml:space="preserve">pedimos o apoio </w:t>
       </w:r>
       <w:r>
         <w:rPr>
-          <w:rFonts w:cs="Arial" w:ascii="Arial" w:hAnsi="Arial"/>
+          <w:rFonts w:ascii="Arial" w:hAnsi="Arial" w:cs="Arial"/>
           <w:color w:val="C9211E"/>
-          <w:shd w:fill="FFFFFF" w:val="clear"/>
-        </w:rPr>
-        <w:t>de/</w:t>
-      </w:r>
-      <w:r>
-        <w:rPr>
-          <w:rFonts w:cs="Arial" w:ascii="Arial" w:hAnsi="Arial"/>
+          <w:shd w:val="clear" w:color="auto" w:fill="FFFFFF"/>
+        </w:rPr>
+        <w:t xml:space="preserve">Lucas </w:t>
+      </w:r>
+      <w:proofErr w:type="spellStart"/>
+      <w:r>
+        <w:rPr>
+          <w:rFonts w:ascii="Arial" w:hAnsi="Arial" w:cs="Arial"/>
           <w:color w:val="C9211E"/>
-          <w:shd w:fill="FFFFFF" w:val="clear"/>
-        </w:rPr>
-        <w:t>de</w:t>
-      </w:r>
-      <w:r>
-        <w:rPr>
-          <w:rFonts w:cs="Arial" w:ascii="Arial" w:hAnsi="Arial"/>
+          <w:shd w:val="clear" w:color="auto" w:fill="FFFFFF"/>
+        </w:rPr>
+        <w:t>Aprigio</w:t>
+      </w:r>
+      <w:proofErr w:type="spellEnd"/>
+      <w:r>
+        <w:rPr>
+          <w:rFonts w:ascii="Arial" w:hAnsi="Arial" w:cs="Arial"/>
           <w:color w:val="C9211E"/>
-          <w:shd w:fill="FFFFFF" w:val="clear"/>
-        </w:rPr>
-        <w:t xml:space="preserve">ssa organização / entidade / coletivo / associação / </w:t>
-      </w:r>
-      <w:r>
-        <w:rPr>
-          <w:rFonts w:cs="Arial" w:ascii="Arial" w:hAnsi="Arial"/>
-          <w:color w:val="C9211E"/>
-          <w:shd w:fill="FFFFFF" w:val="clear"/>
-        </w:rPr>
-        <w:t xml:space="preserve">profissoinal_graduado(nome/CPF) </w:t>
-      </w:r>
-      <w:r>
-        <w:rPr>
-          <w:rFonts w:cs="Arial" w:ascii="Arial" w:hAnsi="Arial"/>
-          <w:shd w:fill="FFFFFF" w:val="clear"/>
-        </w:rPr>
-        <w:t xml:space="preserve"> para a realização das seguintes atividades: diagnósticos, análises, entrevistas, levantamentos, projetos ou qualquer outra metodologia de estudo de caso que auxilie no desenvolvimento das competências de nossos acadêmicos e ao mesmo tempo possa contribuir para a comunidade em que estamos inseridos.</w:t>
+          <w:shd w:val="clear" w:color="auto" w:fill="FFFFFF"/>
+        </w:rPr>
+        <w:t xml:space="preserve"> de Jesus/47690987826 </w:t>
+      </w:r>
+      <w:bookmarkStart w:id="0" w:name="_GoBack"/>
+      <w:bookmarkEnd w:id="0"/>
+      <w:r>
+        <w:rPr>
+          <w:rFonts w:ascii="Arial" w:hAnsi="Arial" w:cs="Arial"/>
+          <w:shd w:val="clear" w:color="auto" w:fill="FFFFFF"/>
+        </w:rPr>
+        <w:t>para a realização das seguintes atividades: diagnósticos, análises, entrevistas, levantamen</w:t>
+      </w:r>
+      <w:r>
+        <w:rPr>
+          <w:rFonts w:ascii="Arial" w:hAnsi="Arial" w:cs="Arial"/>
+          <w:shd w:val="clear" w:color="auto" w:fill="FFFFFF"/>
+        </w:rPr>
+        <w:t>tos, projetos ou qualquer outra metodologia de estudo de caso que auxilie no desenvolvimento das competências de nossos acadêmicos e ao mesmo tempo possa contribuir para a comunidade em que estamos inseridos.</w:t>
       </w:r>
     </w:p>
     <w:p>
       <w:pPr>
-        <w:pStyle w:val="Normal"/>
-        <w:spacing w:lineRule="auto" w:line="360" w:before="0" w:after="0"/>
+        <w:spacing w:after="0" w:line="360" w:lineRule="auto"/>
         <w:ind w:firstLine="709"/>
         <w:jc w:val="both"/>
         <w:rPr>
           <w:rFonts w:ascii="Arial" w:hAnsi="Arial" w:cs="Arial"/>
-          <w:shd w:fill="FFFFFF" w:val="clear"/>
+          <w:shd w:val="clear" w:color="auto" w:fill="FFFFFF"/>
         </w:rPr>
       </w:pPr>
       <w:r>
         <w:rPr>
-          <w:rFonts w:cs="Arial" w:ascii="Arial" w:hAnsi="Arial"/>
-          <w:shd w:fill="FFFFFF" w:val="clear"/>
-        </w:rPr>
-        <w:t>Salientamos que como se trata de atividades de ensino, os resultados destas só poderão ser implementados mediante Anotação de Responsabilidade Técnica de um profissional habilitado.</w:t>
+          <w:rFonts w:ascii="Arial" w:hAnsi="Arial" w:cs="Arial"/>
+          <w:shd w:val="clear" w:color="auto" w:fill="FFFFFF"/>
+        </w:rPr>
+        <w:t xml:space="preserve">Salientamos que como se trata de atividades de </w:t>
+      </w:r>
+      <w:r>
+        <w:rPr>
+          <w:rFonts w:ascii="Arial" w:hAnsi="Arial" w:cs="Arial"/>
+          <w:shd w:val="clear" w:color="auto" w:fill="FFFFFF"/>
+        </w:rPr>
+        <w:t>ensino, os resultados destas só poderão ser implementados mediante Anotação de Responsabilidade Técnica de um profissional habilitado.</w:t>
       </w:r>
     </w:p>
     <w:p>
       <w:pPr>
-        <w:pStyle w:val="Normal"/>
-        <w:spacing w:lineRule="auto" w:line="360" w:before="0" w:after="0"/>
+        <w:spacing w:after="0" w:line="360" w:lineRule="auto"/>
         <w:ind w:firstLine="709"/>
         <w:jc w:val="both"/>
         <w:rPr>
           <w:rFonts w:ascii="Arial" w:hAnsi="Arial" w:cs="Arial"/>
-          <w:shd w:fill="FFFFFF" w:val="clear"/>
+          <w:shd w:val="clear" w:color="auto" w:fill="FFFFFF"/>
         </w:rPr>
       </w:pPr>
       <w:r>
         <w:rPr>
-          <w:rFonts w:cs="Arial" w:ascii="Arial" w:hAnsi="Arial"/>
-          <w:shd w:fill="FFFFFF" w:val="clear"/>
-        </w:rPr>
-        <w:t xml:space="preserve">Aproveitamos a oportunidade e solicitamos que, em caso de aceite, seja formalizado, mediante assinatura da Carta de Autorização, as atividades e informações que o(s) aluno(s) poderá(ão) ter acesso. </w:t>
+          <w:rFonts w:ascii="Arial" w:hAnsi="Arial" w:cs="Arial"/>
+          <w:shd w:val="clear" w:color="auto" w:fill="FFFFFF"/>
+        </w:rPr>
+        <w:t>Aproveitamos a oportunidade e solicitamos que, em caso de aceite, seja formalizado, mediante assinatura da Carta de Autor</w:t>
+      </w:r>
+      <w:r>
+        <w:rPr>
+          <w:rFonts w:ascii="Arial" w:hAnsi="Arial" w:cs="Arial"/>
+          <w:shd w:val="clear" w:color="auto" w:fill="FFFFFF"/>
+        </w:rPr>
+        <w:t>ização, as atividades e informações que o(s) aluno(s) poderá(</w:t>
+      </w:r>
+      <w:proofErr w:type="spellStart"/>
+      <w:r>
+        <w:rPr>
+          <w:rFonts w:ascii="Arial" w:hAnsi="Arial" w:cs="Arial"/>
+          <w:shd w:val="clear" w:color="auto" w:fill="FFFFFF"/>
+        </w:rPr>
+        <w:t>ão</w:t>
+      </w:r>
+      <w:proofErr w:type="spellEnd"/>
+      <w:r>
+        <w:rPr>
+          <w:rFonts w:ascii="Arial" w:hAnsi="Arial" w:cs="Arial"/>
+          <w:shd w:val="clear" w:color="auto" w:fill="FFFFFF"/>
+        </w:rPr>
+        <w:t xml:space="preserve">) ter acesso. </w:t>
       </w:r>
     </w:p>
     <w:p>
       <w:pPr>
-        <w:pStyle w:val="Normal"/>
-        <w:spacing w:lineRule="auto" w:line="360" w:before="0" w:after="0"/>
+        <w:spacing w:after="0" w:line="360" w:lineRule="auto"/>
         <w:ind w:firstLine="709"/>
         <w:jc w:val="both"/>
         <w:rPr>
           <w:rFonts w:ascii="Arial" w:hAnsi="Arial" w:cs="Arial"/>
-          <w:shd w:fill="FFFFFF" w:val="clear"/>
+          <w:shd w:val="clear" w:color="auto" w:fill="FFFFFF"/>
         </w:rPr>
       </w:pPr>
       <w:r>
         <w:rPr>
-          <w:rFonts w:cs="Arial" w:ascii="Arial" w:hAnsi="Arial"/>
-          <w:shd w:fill="FFFFFF" w:val="clear"/>
-        </w:rPr>
-        <w:t>Em tempo, registramos ainda, o convite para a participação de todos os interessados no fórum semestral de acompanhamento e avaliação das atividades realizadas, que está previsto para o final deste semestre, e será comunicado previamente em convite específico.</w:t>
+          <w:rFonts w:ascii="Arial" w:hAnsi="Arial" w:cs="Arial"/>
+          <w:shd w:val="clear" w:color="auto" w:fill="FFFFFF"/>
+        </w:rPr>
+        <w:t xml:space="preserve">Em tempo, registramos ainda, o convite para a participação de todos os interessados no fórum semestral de acompanhamento e avaliação das atividades realizadas, que está previsto </w:t>
+      </w:r>
+      <w:r>
+        <w:rPr>
+          <w:rFonts w:ascii="Arial" w:hAnsi="Arial" w:cs="Arial"/>
+          <w:shd w:val="clear" w:color="auto" w:fill="FFFFFF"/>
+        </w:rPr>
+        <w:t>para o final deste semestre, e será comunicado previamente em convite específico.</w:t>
       </w:r>
     </w:p>
     <w:p>
       <w:pPr>
-        <w:pStyle w:val="Normal"/>
-        <w:spacing w:lineRule="auto" w:line="360" w:before="0" w:after="0"/>
+        <w:spacing w:after="0" w:line="360" w:lineRule="auto"/>
         <w:ind w:firstLine="709"/>
         <w:jc w:val="both"/>
         <w:rPr>
           <w:rFonts w:ascii="Arial" w:hAnsi="Arial" w:cs="Arial"/>
           <w:color w:val="222222"/>
-          <w:shd w:fill="FFFFFF" w:val="clear"/>
+          <w:shd w:val="clear" w:color="auto" w:fill="FFFFFF"/>
         </w:rPr>
       </w:pPr>
       <w:r>
         <w:rPr>
-          <w:rFonts w:cs="Arial" w:ascii="Arial" w:hAnsi="Arial"/>
+          <w:rFonts w:ascii="Arial" w:hAnsi="Arial" w:cs="Arial"/>
           <w:color w:val="222222"/>
-          <w:shd w:fill="FFFFFF" w:val="clear"/>
+          <w:shd w:val="clear" w:color="auto" w:fill="FFFFFF"/>
         </w:rPr>
         <w:t>Desde já nos colocamos à sua disposição para quaisquer esclarecimentos.</w:t>
       </w:r>
     </w:p>
     <w:p>
       <w:pPr>
-        <w:pStyle w:val="ListParagraph"/>
-        <w:spacing w:lineRule="auto" w:line="360" w:before="0" w:after="0"/>
+        <w:pStyle w:val="PargrafodaLista"/>
+        <w:spacing w:after="0" w:line="360" w:lineRule="auto"/>
         <w:ind w:left="0" w:firstLine="709"/>
-        <w:contextualSpacing/>
         <w:rPr>
           <w:rFonts w:ascii="Arial" w:hAnsi="Arial" w:cs="Arial"/>
           <w:color w:val="222222"/>
-          <w:shd w:fill="FFFFFF" w:val="clear"/>
+          <w:shd w:val="clear" w:color="auto" w:fill="FFFFFF"/>
         </w:rPr>
       </w:pPr>
       <w:r>
         <w:rPr>
-          <w:rFonts w:cs="Arial" w:ascii="Arial" w:hAnsi="Arial"/>
+          <w:rFonts w:ascii="Arial" w:hAnsi="Arial" w:cs="Arial"/>
           <w:color w:val="222222"/>
-          <w:shd w:fill="FFFFFF" w:val="clear"/>
+          <w:shd w:val="clear" w:color="auto" w:fill="FFFFFF"/>
         </w:rPr>
         <w:t>Atenciosamente,</w:t>
       </w:r>
     </w:p>
     <w:p>
-      <w:pPr>
-        <w:pStyle w:val="Normal"/>
-        <w:rPr/>
-      </w:pPr>
-      <w:r>
-        <w:rPr/>
+      <w:r>
         <w:tab/>
-      </w:r>
-      <w:r>
-        <w:rPr/>
         <w:t xml:space="preserve">Campinas, </w:t>
       </w:r>
       <w:r>
         <w:rPr>
           <w:color w:val="C9211E"/>
         </w:rPr>
-        <w:t>Dia</w:t>
-      </w:r>
-      <w:r>
-        <w:rPr/>
+        <w:t>25</w:t>
+      </w:r>
+      <w:r>
         <w:t xml:space="preserve"> de </w:t>
       </w:r>
+      <w:proofErr w:type="gramStart"/>
       <w:r>
         <w:rPr>
           <w:color w:val="C9211E"/>
         </w:rPr>
-        <w:t>M</w:t>
-      </w:r>
-      <w:r>
-        <w:rPr>
-          <w:rFonts w:eastAsia="Calibri" w:cs="Times New Roman"/>
-          <w:color w:val="C9211E"/>
-          <w:sz w:val="20"/>
-          <w:szCs w:val="20"/>
-          <w:lang w:eastAsia="pt-BR"/>
-        </w:rPr>
-        <w:t>ÊS</w:t>
-      </w:r>
-      <w:r>
-        <w:rPr>
-          <w:rFonts w:eastAsia="Calibri" w:cs="Times New Roman"/>
-          <w:sz w:val="20"/>
-          <w:szCs w:val="20"/>
-          <w:lang w:eastAsia="pt-BR"/>
+        <w:t>Setembro</w:t>
+      </w:r>
+      <w:proofErr w:type="gramEnd"/>
+      <w:r>
+        <w:rPr>
+          <w:rFonts w:eastAsia="Calibri"/>
         </w:rPr>
         <w:t xml:space="preserve"> de 2024</w:t>
       </w:r>
@@ -450,15 +459,12 @@
     <w:tbl>
       <w:tblPr>
         <w:tblW w:w="5000" w:type="pct"/>
-        <w:jc w:val="left"/>
-        <w:tblInd w:w="0" w:type="dxa"/>
         <w:tblLayout w:type="fixed"/>
         <w:tblCellMar>
-          <w:top w:w="0" w:type="dxa"/>
           <w:left w:w="0" w:type="dxa"/>
-          <w:bottom w:w="0" w:type="dxa"/>
           <w:right w:w="0" w:type="dxa"/>
         </w:tblCellMar>
+        <w:tblLook w:val="04A0" w:firstRow="1" w:lastRow="0" w:firstColumn="1" w:lastColumn="0" w:noHBand="0" w:noVBand="1"/>
       </w:tblPr>
       <w:tblGrid>
         <w:gridCol w:w="2834"/>
@@ -466,155 +472,126 @@
         <w:gridCol w:w="2835"/>
       </w:tblGrid>
       <w:tr>
-        <w:trPr/>
         <w:tc>
           <w:tcPr>
             <w:tcW w:w="2834" w:type="dxa"/>
-            <w:tcBorders/>
+          </w:tcPr>
+          <w:p>
+            <w:r>
+              <w:t xml:space="preserve">Luiz Gustavo </w:t>
+            </w:r>
+            <w:proofErr w:type="spellStart"/>
+            <w:r>
+              <w:t>Turatti</w:t>
+            </w:r>
+            <w:proofErr w:type="spellEnd"/>
+          </w:p>
+          <w:p/>
+          <w:p>
+            <w:pPr>
+              <w:pStyle w:val="Contedodatabela"/>
+            </w:pPr>
+            <w:r>
+              <w:t xml:space="preserve">Matheus </w:t>
+            </w:r>
+            <w:proofErr w:type="spellStart"/>
+            <w:r>
+              <w:t>Aprigio</w:t>
+            </w:r>
+            <w:proofErr w:type="spellEnd"/>
+            <w:r>
+              <w:t xml:space="preserve"> de Jesus</w:t>
+            </w:r>
+            <w:r>
+              <w:t xml:space="preserve">/Matheus </w:t>
+            </w:r>
+            <w:proofErr w:type="spellStart"/>
+            <w:r>
+              <w:t>Aprigio</w:t>
+            </w:r>
+            <w:proofErr w:type="spellEnd"/>
+          </w:p>
+        </w:tc>
+        <w:tc>
+          <w:tcPr>
+            <w:tcW w:w="2835" w:type="dxa"/>
           </w:tcPr>
           <w:p>
             <w:pPr>
-              <w:pStyle w:val="Normal"/>
-              <w:rPr/>
+              <w:pStyle w:val="Contedodatabela"/>
             </w:pPr>
-            <w:r>
-              <w:rPr/>
-              <w:t>Luiz Gustavo Turatti</w:t>
-            </w:r>
-          </w:p>
-          <w:p>
-            <w:pPr>
-              <w:pStyle w:val="Normal"/>
-              <w:rPr/>
-            </w:pPr>
-            <w:r>
-              <w:rPr/>
-            </w:r>
           </w:p>
           <w:p>
             <w:pPr>
               <w:pStyle w:val="Contedodatabela"/>
-              <w:spacing w:before="0" w:after="200"/>
-              <w:rPr/>
             </w:pPr>
             <w:r>
-              <w:rPr/>
-              <w:t>Nome/Assinatura aluno1</w:t>
+              <w:t>Eduardo Palermo Gonçalves</w:t>
+            </w:r>
+            <w:r>
+              <w:t>/Eduardo Palermo</w:t>
             </w:r>
           </w:p>
         </w:tc>
         <w:tc>
           <w:tcPr>
             <w:tcW w:w="2835" w:type="dxa"/>
-            <w:tcBorders/>
           </w:tcPr>
           <w:p>
             <w:pPr>
               <w:pStyle w:val="Contedodatabela"/>
-              <w:rPr/>
             </w:pPr>
-            <w:r>
-              <w:rPr/>
-              <w:t xml:space="preserve">Nome/Assinatura aluno2 </w:t>
-            </w:r>
           </w:p>
           <w:p>
             <w:pPr>
               <w:pStyle w:val="Contedodatabela"/>
-              <w:rPr/>
             </w:pPr>
             <w:r>
-              <w:rPr/>
+              <w:t xml:space="preserve">Gabriel </w:t>
             </w:r>
+            <w:proofErr w:type="spellStart"/>
+            <w:r>
+              <w:t>Bonaretti</w:t>
+            </w:r>
+            <w:proofErr w:type="spellEnd"/>
+            <w:r>
+              <w:t xml:space="preserve"> da Silva</w:t>
+            </w:r>
+            <w:r>
+              <w:t xml:space="preserve">/Gabriel </w:t>
+            </w:r>
+            <w:proofErr w:type="spellStart"/>
+            <w:r>
+              <w:t>Bonaretti</w:t>
+            </w:r>
+            <w:proofErr w:type="spellEnd"/>
           </w:p>
           <w:p>
             <w:pPr>
               <w:pStyle w:val="Contedodatabela"/>
-              <w:spacing w:before="0" w:after="200"/>
-              <w:rPr/>
             </w:pPr>
-            <w:r>
-              <w:rPr/>
-              <w:t>Nome/Assinatura aluno3</w:t>
-            </w:r>
-          </w:p>
-        </w:tc>
-        <w:tc>
-          <w:tcPr>
-            <w:tcW w:w="2835" w:type="dxa"/>
-            <w:tcBorders/>
-          </w:tcPr>
-          <w:p>
-            <w:pPr>
-              <w:pStyle w:val="Contedodatabela"/>
-              <w:rPr/>
-            </w:pPr>
-            <w:r>
-              <w:rPr/>
-              <w:t>Nome/Assinatura aluno4</w:t>
-            </w:r>
-          </w:p>
-          <w:p>
-            <w:pPr>
-              <w:pStyle w:val="Contedodatabela"/>
-              <w:rPr/>
-            </w:pPr>
-            <w:r>
-              <w:rPr/>
-            </w:r>
-          </w:p>
-          <w:p>
-            <w:pPr>
-              <w:pStyle w:val="Contedodatabela"/>
-              <w:rPr/>
-            </w:pPr>
-            <w:r>
-              <w:rPr/>
-              <w:t>Nome/Assinatura aluno5</w:t>
-            </w:r>
-          </w:p>
-          <w:p>
-            <w:pPr>
-              <w:pStyle w:val="Contedodatabela"/>
-              <w:spacing w:before="0" w:after="200"/>
-              <w:rPr/>
-            </w:pPr>
-            <w:r>
-              <w:rPr/>
-            </w:r>
           </w:p>
         </w:tc>
       </w:tr>
     </w:tbl>
-    <w:p>
-      <w:pPr>
-        <w:pStyle w:val="Normal"/>
-        <w:spacing w:before="0" w:after="200"/>
-        <w:rPr/>
-      </w:pPr>
-      <w:r>
-        <w:rPr/>
-      </w:r>
-    </w:p>
+    <w:p/>
     <w:sectPr>
-      <w:type w:val="nextPage"/>
       <w:pgSz w:w="11906" w:h="16838"/>
-      <w:pgMar w:left="1701" w:right="1701" w:gutter="0" w:header="0" w:top="1417" w:footer="0" w:bottom="1417"/>
-      <w:pgNumType w:fmt="decimal"/>
-      <w:formProt w:val="false"/>
-      <w:textDirection w:val="lrTb"/>
-      <w:docGrid w:type="default" w:linePitch="360" w:charSpace="0"/>
+      <w:pgMar w:top="1417" w:right="1701" w:bottom="1417" w:left="1701" w:header="0" w:footer="0" w:gutter="0"/>
+      <w:cols w:space="720"/>
+      <w:formProt w:val="0"/>
+      <w:docGrid w:linePitch="360"/>
     </w:sectPr>
   </w:body>
 </w:document>
 </file>
 
 <file path=word/styles.xml><?xml version="1.0" encoding="utf-8"?>
-<w:styles xmlns:w="http://schemas.openxmlformats.org/wordprocessingml/2006/main" xmlns:w14="http://schemas.microsoft.com/office/word/2010/wordml" xmlns:mc="http://schemas.openxmlformats.org/markup-compatibility/2006" mc:Ignorable="w14">
+<w:styles xmlns:mc="http://schemas.openxmlformats.org/markup-compatibility/2006" xmlns:r="http://schemas.openxmlformats.org/officeDocument/2006/relationships" xmlns:w="http://schemas.openxmlformats.org/wordprocessingml/2006/main" xmlns:w14="http://schemas.microsoft.com/office/word/2010/wordml" xmlns:w15="http://schemas.microsoft.com/office/word/2012/wordml" xmlns:w16cid="http://schemas.microsoft.com/office/word/2016/wordml/cid" xmlns:w16se="http://schemas.microsoft.com/office/word/2015/wordml/symex" mc:Ignorable="w14 w15 w16se w16cid">
   <w:docDefaults>
     <w:rPrDefault>
       <w:rPr>
-        <w:rFonts w:ascii="Calibri" w:hAnsi="Calibri" w:eastAsia="Calibri" w:cs="" w:asciiTheme="minorHAnsi" w:cstheme="minorBidi" w:eastAsiaTheme="minorHAnsi" w:hAnsiTheme="minorHAnsi"/>
+        <w:rFonts w:asciiTheme="minorHAnsi" w:eastAsiaTheme="minorHAnsi" w:hAnsiTheme="minorHAnsi" w:cstheme="minorBidi"/>
         <w:sz w:val="22"/>
         <w:szCs w:val="22"/>
         <w:lang w:val="pt-BR" w:eastAsia="en-US" w:bidi="ar-SA"/>
@@ -622,21 +599,21 @@
     </w:rPrDefault>
     <w:pPrDefault>
       <w:pPr>
-        <w:suppressAutoHyphens w:val="true"/>
+        <w:suppressAutoHyphens/>
       </w:pPr>
     </w:pPrDefault>
   </w:docDefaults>
-  <w:latentStyles w:defLockedState="0" w:defUIPriority="99" w:defSemiHidden="0" w:defUnhideWhenUsed="0" w:defQFormat="0" w:count="376">
+  <w:latentStyles w:defLockedState="0" w:defUIPriority="99" w:defSemiHidden="0" w:defUnhideWhenUsed="0" w:defQFormat="0" w:count="375">
     <w:lsdException w:name="Normal" w:uiPriority="0" w:qFormat="1"/>
     <w:lsdException w:name="heading 1" w:uiPriority="9" w:qFormat="1"/>
-    <w:lsdException w:name="heading 2" w:uiPriority="9" w:semiHidden="1" w:unhideWhenUsed="1" w:qFormat="1"/>
-    <w:lsdException w:name="heading 3" w:uiPriority="9" w:semiHidden="1" w:unhideWhenUsed="1" w:qFormat="1"/>
-    <w:lsdException w:name="heading 4" w:uiPriority="9" w:semiHidden="1" w:unhideWhenUsed="1" w:qFormat="1"/>
-    <w:lsdException w:name="heading 5" w:uiPriority="9" w:semiHidden="1" w:unhideWhenUsed="1" w:qFormat="1"/>
-    <w:lsdException w:name="heading 6" w:uiPriority="9" w:semiHidden="1" w:unhideWhenUsed="1" w:qFormat="1"/>
-    <w:lsdException w:name="heading 7" w:uiPriority="9" w:semiHidden="1" w:unhideWhenUsed="1" w:qFormat="1"/>
-    <w:lsdException w:name="heading 8" w:uiPriority="9" w:semiHidden="1" w:unhideWhenUsed="1" w:qFormat="1"/>
-    <w:lsdException w:name="heading 9" w:uiPriority="9" w:semiHidden="1" w:unhideWhenUsed="1" w:qFormat="1"/>
+    <w:lsdException w:name="heading 2" w:semiHidden="1" w:uiPriority="9" w:unhideWhenUsed="1" w:qFormat="1"/>
+    <w:lsdException w:name="heading 3" w:semiHidden="1" w:uiPriority="9" w:unhideWhenUsed="1" w:qFormat="1"/>
+    <w:lsdException w:name="heading 4" w:semiHidden="1" w:uiPriority="9" w:unhideWhenUsed="1" w:qFormat="1"/>
+    <w:lsdException w:name="heading 5" w:semiHidden="1" w:uiPriority="9" w:unhideWhenUsed="1" w:qFormat="1"/>
+    <w:lsdException w:name="heading 6" w:semiHidden="1" w:uiPriority="9" w:unhideWhenUsed="1" w:qFormat="1"/>
+    <w:lsdException w:name="heading 7" w:semiHidden="1" w:uiPriority="9" w:unhideWhenUsed="1" w:qFormat="1"/>
+    <w:lsdException w:name="heading 8" w:semiHidden="1" w:uiPriority="9" w:unhideWhenUsed="1" w:qFormat="1"/>
+    <w:lsdException w:name="heading 9" w:semiHidden="1" w:uiPriority="9" w:unhideWhenUsed="1" w:qFormat="1"/>
     <w:lsdException w:name="index 1" w:semiHidden="1" w:unhideWhenUsed="1"/>
     <w:lsdException w:name="index 2" w:semiHidden="1" w:unhideWhenUsed="1"/>
     <w:lsdException w:name="index 3" w:semiHidden="1" w:unhideWhenUsed="1"/>
@@ -646,22 +623,22 @@
     <w:lsdException w:name="index 7" w:semiHidden="1" w:unhideWhenUsed="1"/>
     <w:lsdException w:name="index 8" w:semiHidden="1" w:unhideWhenUsed="1"/>
     <w:lsdException w:name="index 9" w:semiHidden="1" w:unhideWhenUsed="1"/>
-    <w:lsdException w:name="toc 1" w:uiPriority="39" w:semiHidden="1" w:unhideWhenUsed="1"/>
-    <w:lsdException w:name="toc 2" w:uiPriority="39" w:semiHidden="1" w:unhideWhenUsed="1"/>
-    <w:lsdException w:name="toc 3" w:uiPriority="39" w:semiHidden="1" w:unhideWhenUsed="1"/>
-    <w:lsdException w:name="toc 4" w:uiPriority="39" w:semiHidden="1" w:unhideWhenUsed="1"/>
-    <w:lsdException w:name="toc 5" w:uiPriority="39" w:semiHidden="1" w:unhideWhenUsed="1"/>
-    <w:lsdException w:name="toc 6" w:uiPriority="39" w:semiHidden="1" w:unhideWhenUsed="1"/>
-    <w:lsdException w:name="toc 7" w:uiPriority="39" w:semiHidden="1" w:unhideWhenUsed="1"/>
-    <w:lsdException w:name="toc 8" w:uiPriority="39" w:semiHidden="1" w:unhideWhenUsed="1"/>
-    <w:lsdException w:name="toc 9" w:uiPriority="39" w:semiHidden="1" w:unhideWhenUsed="1"/>
+    <w:lsdException w:name="toc 1" w:semiHidden="1" w:uiPriority="39" w:unhideWhenUsed="1"/>
+    <w:lsdException w:name="toc 2" w:semiHidden="1" w:uiPriority="39" w:unhideWhenUsed="1"/>
+    <w:lsdException w:name="toc 3" w:semiHidden="1" w:uiPriority="39" w:unhideWhenUsed="1"/>
+    <w:lsdException w:name="toc 4" w:semiHidden="1" w:uiPriority="39" w:unhideWhenUsed="1"/>
+    <w:lsdException w:name="toc 5" w:semiHidden="1" w:uiPriority="39" w:unhideWhenUsed="1"/>
+    <w:lsdException w:name="toc 6" w:semiHidden="1" w:uiPriority="39" w:unhideWhenUsed="1"/>
+    <w:lsdException w:name="toc 7" w:semiHidden="1" w:uiPriority="39" w:unhideWhenUsed="1"/>
+    <w:lsdException w:name="toc 8" w:semiHidden="1" w:uiPriority="39" w:unhideWhenUsed="1"/>
+    <w:lsdException w:name="toc 9" w:semiHidden="1" w:uiPriority="39" w:unhideWhenUsed="1"/>
     <w:lsdException w:name="Normal Indent" w:semiHidden="1" w:unhideWhenUsed="1"/>
     <w:lsdException w:name="footnote text" w:semiHidden="1" w:unhideWhenUsed="1"/>
     <w:lsdException w:name="annotation text" w:semiHidden="1" w:unhideWhenUsed="1"/>
     <w:lsdException w:name="header" w:semiHidden="1" w:unhideWhenUsed="1"/>
     <w:lsdException w:name="footer" w:semiHidden="1" w:unhideWhenUsed="1"/>
     <w:lsdException w:name="index heading" w:semiHidden="1" w:unhideWhenUsed="1"/>
-    <w:lsdException w:name="caption" w:uiPriority="35" w:semiHidden="1" w:unhideWhenUsed="1" w:qFormat="1"/>
+    <w:lsdException w:name="caption" w:semiHidden="1" w:uiPriority="35" w:unhideWhenUsed="1" w:qFormat="1"/>
     <w:lsdException w:name="table of figures" w:semiHidden="1" w:unhideWhenUsed="1"/>
     <w:lsdException w:name="envelope address" w:semiHidden="1" w:unhideWhenUsed="1"/>
     <w:lsdException w:name="envelope return" w:semiHidden="1" w:unhideWhenUsed="1"/>
@@ -692,7 +669,7 @@
     <w:lsdException w:name="Title" w:uiPriority="10" w:qFormat="1"/>
     <w:lsdException w:name="Closing" w:semiHidden="1" w:unhideWhenUsed="1"/>
     <w:lsdException w:name="Signature" w:semiHidden="1" w:unhideWhenUsed="1"/>
-    <w:lsdException w:name="Default Paragraph Font" w:uiPriority="1" w:semiHidden="1" w:unhideWhenUsed="1"/>
+    <w:lsdException w:name="Default Paragraph Font" w:semiHidden="1" w:uiPriority="1" w:unhideWhenUsed="1"/>
     <w:lsdException w:name="Body Text" w:semiHidden="1" w:unhideWhenUsed="1"/>
     <w:lsdException w:name="Body Text Indent" w:semiHidden="1" w:unhideWhenUsed="1"/>
     <w:lsdException w:name="List Continue" w:semiHidden="1" w:unhideWhenUsed="1"/>
@@ -892,8 +869,8 @@
     <w:lsdException w:name="Subtle Reference" w:uiPriority="31" w:qFormat="1"/>
     <w:lsdException w:name="Intense Reference" w:uiPriority="32" w:qFormat="1"/>
     <w:lsdException w:name="Book Title" w:uiPriority="33" w:qFormat="1"/>
-    <w:lsdException w:name="Bibliography" w:uiPriority="37" w:semiHidden="1" w:unhideWhenUsed="1"/>
-    <w:lsdException w:name="TOC Heading" w:uiPriority="39" w:semiHidden="1" w:unhideWhenUsed="1" w:qFormat="1"/>
+    <w:lsdException w:name="Bibliography" w:semiHidden="1" w:uiPriority="37" w:unhideWhenUsed="1"/>
+    <w:lsdException w:name="TOC Heading" w:semiHidden="1" w:uiPriority="39" w:unhideWhenUsed="1" w:qFormat="1"/>
     <w:lsdException w:name="Plain Table 1" w:uiPriority="41"/>
     <w:lsdException w:name="Plain Table 2" w:uiPriority="42"/>
     <w:lsdException w:name="Plain Table 3" w:uiPriority="43"/>
@@ -1002,52 +979,65 @@
     <w:lsdException w:name="Smart Hyperlink" w:semiHidden="1" w:unhideWhenUsed="1"/>
     <w:lsdException w:name="Hashtag" w:semiHidden="1" w:unhideWhenUsed="1"/>
     <w:lsdException w:name="Unresolved Mention" w:semiHidden="1" w:unhideWhenUsed="1"/>
-    <w:lsdException w:name="Smart Link" w:semiHidden="1" w:unhideWhenUsed="1"/>
   </w:latentStyles>
-  <w:style w:type="paragraph" w:styleId="Normal" w:default="1">
+  <w:style w:type="paragraph" w:default="1" w:styleId="Normal">
     <w:name w:val="Normal"/>
     <w:qFormat/>
-    <w:rsid w:val="00ab4963"/>
+    <w:rsid w:val="00AB4963"/>
     <w:pPr>
-      <w:widowControl/>
-      <w:bidi w:val="0"/>
-      <w:spacing w:lineRule="auto" w:line="276" w:before="0" w:after="200"/>
-      <w:jc w:val="left"/>
+      <w:spacing w:after="200" w:line="276" w:lineRule="auto"/>
     </w:pPr>
     <w:rPr>
-      <w:rFonts w:ascii="Calibri" w:hAnsi="Calibri" w:eastAsia="Calibri" w:cs="Times New Roman" w:asciiTheme="minorHAnsi" w:eastAsiaTheme="minorHAnsi" w:hAnsiTheme="minorHAnsi"/>
-      <w:color w:val="auto"/>
-      <w:kern w:val="0"/>
-      <w:sz w:val="20"/>
-      <w:szCs w:val="20"/>
-      <w:lang w:eastAsia="pt-BR" w:val="pt-BR" w:bidi="ar-SA"/>
-    </w:rPr>
-  </w:style>
-  <w:style w:type="character" w:styleId="DefaultParagraphFont" w:default="1">
-    <w:name w:val="Default Paragraph Font"/>
-    <w:uiPriority w:val="1"/>
-    <w:semiHidden/>
-    <w:unhideWhenUsed/>
-    <w:qFormat/>
-    <w:rPr/>
-  </w:style>
-  <w:style w:type="character" w:styleId="PargrafodaListaChar" w:customStyle="1">
-    <w:name w:val="Parágrafo da Lista Char"/>
-    <w:basedOn w:val="DefaultParagraphFont"/>
-    <w:link w:val="ListParagraph"/>
-    <w:uiPriority w:val="34"/>
-    <w:qFormat/>
-    <w:rsid w:val="00ab4963"/>
-    <w:rPr>
-      <w:rFonts w:ascii="Calibri" w:hAnsi="Calibri" w:eastAsia="Calibri" w:cs="Times New Roman"/>
+      <w:rFonts w:cs="Times New Roman"/>
       <w:sz w:val="20"/>
       <w:szCs w:val="20"/>
       <w:lang w:eastAsia="pt-BR"/>
     </w:rPr>
   </w:style>
-  <w:style w:type="character" w:styleId="Annotationreference">
+  <w:style w:type="character" w:default="1" w:styleId="Fontepargpadro">
+    <w:name w:val="Default Paragraph Font"/>
+    <w:uiPriority w:val="1"/>
+    <w:semiHidden/>
+    <w:unhideWhenUsed/>
+  </w:style>
+  <w:style w:type="table" w:default="1" w:styleId="Tabelanormal">
+    <w:name w:val="Normal Table"/>
+    <w:uiPriority w:val="99"/>
+    <w:semiHidden/>
+    <w:unhideWhenUsed/>
+    <w:tblPr>
+      <w:tblInd w:w="0" w:type="dxa"/>
+      <w:tblCellMar>
+        <w:top w:w="0" w:type="dxa"/>
+        <w:left w:w="108" w:type="dxa"/>
+        <w:bottom w:w="0" w:type="dxa"/>
+        <w:right w:w="108" w:type="dxa"/>
+      </w:tblCellMar>
+    </w:tblPr>
+  </w:style>
+  <w:style w:type="numbering" w:default="1" w:styleId="Semlista">
+    <w:name w:val="No List"/>
+    <w:uiPriority w:val="99"/>
+    <w:semiHidden/>
+    <w:unhideWhenUsed/>
+  </w:style>
+  <w:style w:type="character" w:customStyle="1" w:styleId="PargrafodaListaChar">
+    <w:name w:val="Parágrafo da Lista Char"/>
+    <w:basedOn w:val="Fontepargpadro"/>
+    <w:link w:val="PargrafodaLista"/>
+    <w:uiPriority w:val="34"/>
+    <w:qFormat/>
+    <w:rsid w:val="00AB4963"/>
+    <w:rPr>
+      <w:rFonts w:ascii="Calibri" w:eastAsia="Calibri" w:hAnsi="Calibri" w:cs="Times New Roman"/>
+      <w:sz w:val="20"/>
+      <w:szCs w:val="20"/>
+      <w:lang w:eastAsia="pt-BR"/>
+    </w:rPr>
+  </w:style>
+  <w:style w:type="character" w:styleId="Refdecomentrio">
     <w:name w:val="annotation reference"/>
-    <w:basedOn w:val="DefaultParagraphFont"/>
+    <w:basedOn w:val="Fontepargpadro"/>
     <w:uiPriority w:val="99"/>
     <w:semiHidden/>
     <w:unhideWhenUsed/>
@@ -1058,30 +1048,30 @@
       <w:szCs w:val="16"/>
     </w:rPr>
   </w:style>
-  <w:style w:type="character" w:styleId="TextodecomentrioChar" w:customStyle="1">
+  <w:style w:type="character" w:customStyle="1" w:styleId="TextodecomentrioChar">
     <w:name w:val="Texto de comentário Char"/>
-    <w:basedOn w:val="DefaultParagraphFont"/>
-    <w:link w:val="Annotationtext"/>
+    <w:basedOn w:val="Fontepargpadro"/>
+    <w:link w:val="Textodecomentrio"/>
     <w:uiPriority w:val="99"/>
     <w:qFormat/>
     <w:rsid w:val="00267013"/>
     <w:rPr>
-      <w:rFonts w:ascii="Calibri" w:hAnsi="Calibri" w:eastAsia="Calibri" w:cs="Times New Roman"/>
+      <w:rFonts w:ascii="Calibri" w:eastAsia="Calibri" w:hAnsi="Calibri" w:cs="Times New Roman"/>
       <w:sz w:val="20"/>
       <w:szCs w:val="20"/>
       <w:lang w:eastAsia="pt-BR"/>
     </w:rPr>
   </w:style>
-  <w:style w:type="character" w:styleId="AssuntodocomentrioChar" w:customStyle="1">
+  <w:style w:type="character" w:customStyle="1" w:styleId="AssuntodocomentrioChar">
     <w:name w:val="Assunto do comentário Char"/>
     <w:basedOn w:val="TextodecomentrioChar"/>
-    <w:link w:val="Annotationsubject"/>
+    <w:link w:val="Assuntodocomentrio"/>
     <w:uiPriority w:val="99"/>
     <w:semiHidden/>
     <w:qFormat/>
     <w:rsid w:val="00267013"/>
     <w:rPr>
-      <w:rFonts w:ascii="Calibri" w:hAnsi="Calibri" w:eastAsia="Calibri" w:cs="Times New Roman"/>
+      <w:rFonts w:ascii="Calibri" w:eastAsia="Calibri" w:hAnsi="Calibri" w:cs="Times New Roman"/>
       <w:b/>
       <w:bCs/>
       <w:sz w:val="20"/>
@@ -1090,38 +1080,36 @@
     </w:rPr>
   </w:style>
   <w:style w:type="paragraph" w:styleId="Ttulo">
-    <w:name w:val="Título"/>
+    <w:name w:val="Title"/>
     <w:basedOn w:val="Normal"/>
-    <w:next w:val="Corpodotexto"/>
+    <w:next w:val="Corpodetexto"/>
     <w:qFormat/>
     <w:pPr>
-      <w:keepNext w:val="true"/>
+      <w:keepNext/>
       <w:spacing w:before="240" w:after="120"/>
     </w:pPr>
     <w:rPr>
-      <w:rFonts w:ascii="Liberation Sans" w:hAnsi="Liberation Sans" w:eastAsia="Noto Sans CJK SC" w:cs="Lohit Devanagari"/>
+      <w:rFonts w:ascii="Liberation Sans" w:eastAsia="Noto Sans CJK SC" w:hAnsi="Liberation Sans" w:cs="Lohit Devanagari"/>
       <w:sz w:val="28"/>
       <w:szCs w:val="28"/>
     </w:rPr>
   </w:style>
-  <w:style w:type="paragraph" w:styleId="Corpodotexto">
+  <w:style w:type="paragraph" w:styleId="Corpodetexto">
     <w:name w:val="Body Text"/>
     <w:basedOn w:val="Normal"/>
     <w:pPr>
-      <w:spacing w:lineRule="auto" w:line="276" w:before="0" w:after="140"/>
+      <w:spacing w:after="140"/>
     </w:pPr>
-    <w:rPr/>
   </w:style>
   <w:style w:type="paragraph" w:styleId="Lista">
     <w:name w:val="List"/>
-    <w:basedOn w:val="Corpodotexto"/>
-    <w:pPr/>
+    <w:basedOn w:val="Corpodetexto"/>
     <w:rPr>
       <w:rFonts w:cs="Lohit Devanagari"/>
     </w:rPr>
   </w:style>
   <w:style w:type="paragraph" w:styleId="Legenda">
-    <w:name w:val="Caption"/>
+    <w:name w:val="caption"/>
     <w:basedOn w:val="Normal"/>
     <w:qFormat/>
     <w:pPr>
@@ -1136,7 +1124,7 @@
       <w:szCs w:val="24"/>
     </w:rPr>
   </w:style>
-  <w:style w:type="paragraph" w:styleId="Ndice">
+  <w:style w:type="paragraph" w:customStyle="1" w:styleId="ndice">
     <w:name w:val="Índice"/>
     <w:basedOn w:val="Normal"/>
     <w:qFormat/>
@@ -1147,21 +1135,19 @@
       <w:rFonts w:cs="Lohit Devanagari"/>
     </w:rPr>
   </w:style>
-  <w:style w:type="paragraph" w:styleId="ListParagraph">
+  <w:style w:type="paragraph" w:styleId="PargrafodaLista">
     <w:name w:val="List Paragraph"/>
     <w:basedOn w:val="Normal"/>
     <w:link w:val="PargrafodaListaChar"/>
     <w:uiPriority w:val="34"/>
     <w:qFormat/>
-    <w:rsid w:val="00ab4963"/>
+    <w:rsid w:val="00AB4963"/>
     <w:pPr>
-      <w:spacing w:before="0" w:after="200"/>
-      <w:ind w:left="720" w:hanging="0"/>
+      <w:ind w:left="720"/>
       <w:contextualSpacing/>
     </w:pPr>
-    <w:rPr/>
   </w:style>
-  <w:style w:type="paragraph" w:styleId="Annotationtext">
+  <w:style w:type="paragraph" w:styleId="Textodecomentrio">
     <w:name w:val="annotation text"/>
     <w:basedOn w:val="Normal"/>
     <w:link w:val="TextodecomentrioChar"/>
@@ -1170,69 +1156,44 @@
     <w:qFormat/>
     <w:rsid w:val="00267013"/>
     <w:pPr>
-      <w:spacing w:lineRule="auto" w:line="240"/>
+      <w:spacing w:line="240" w:lineRule="auto"/>
     </w:pPr>
-    <w:rPr/>
   </w:style>
-  <w:style w:type="paragraph" w:styleId="Annotationsubject">
+  <w:style w:type="paragraph" w:styleId="Assuntodocomentrio">
     <w:name w:val="annotation subject"/>
-    <w:basedOn w:val="Annotationtext"/>
-    <w:next w:val="Annotationtext"/>
+    <w:basedOn w:val="Textodecomentrio"/>
+    <w:next w:val="Textodecomentrio"/>
     <w:link w:val="AssuntodocomentrioChar"/>
     <w:uiPriority w:val="99"/>
     <w:semiHidden/>
     <w:unhideWhenUsed/>
     <w:qFormat/>
     <w:rsid w:val="00267013"/>
-    <w:pPr/>
     <w:rPr>
       <w:b/>
       <w:bCs/>
     </w:rPr>
   </w:style>
-  <w:style w:type="paragraph" w:styleId="Contedodatabela">
+  <w:style w:type="paragraph" w:customStyle="1" w:styleId="Contedodatabela">
     <w:name w:val="Conteúdo da tabela"/>
     <w:basedOn w:val="Normal"/>
     <w:qFormat/>
     <w:pPr>
-      <w:widowControl w:val="false"/>
+      <w:widowControl w:val="0"/>
       <w:suppressLineNumbers/>
     </w:pPr>
-    <w:rPr/>
   </w:style>
-  <w:style w:type="paragraph" w:styleId="Ttulodetabela">
+  <w:style w:type="paragraph" w:customStyle="1" w:styleId="Ttulodetabela">
     <w:name w:val="Título de tabela"/>
     <w:basedOn w:val="Contedodatabela"/>
     <w:qFormat/>
     <w:pPr>
-      <w:suppressLineNumbers/>
       <w:jc w:val="center"/>
     </w:pPr>
     <w:rPr>
       <w:b/>
       <w:bCs/>
     </w:rPr>
-  </w:style>
-  <w:style w:type="numbering" w:styleId="NoList" w:default="1">
-    <w:name w:val="No List"/>
-    <w:uiPriority w:val="99"/>
-    <w:semiHidden/>
-    <w:unhideWhenUsed/>
-    <w:qFormat/>
-  </w:style>
-  <w:style w:type="table" w:default="1" w:styleId="Tabelanormal">
-    <w:name w:val="Normal Table"/>
-    <w:uiPriority w:val="99"/>
-    <w:semiHidden/>
-    <w:unhideWhenUsed/>
-    <w:tblPr>
-      <w:tblCellMar>
-        <w:top w:w="0" w:type="dxa"/>
-        <w:left w:w="108" w:type="dxa"/>
-        <w:bottom w:w="0" w:type="dxa"/>
-        <w:right w:w="108" w:type="dxa"/>
-      </w:tblCellMar>
-    </w:tblPr>
   </w:style>
 </w:styles>
 </file>
@@ -1533,18 +1494,18 @@
 </file>
 
 <file path=customXml/item1.xml><?xml version="1.0" encoding="utf-8"?>
+<p:properties xmlns:p="http://schemas.microsoft.com/office/2006/metadata/properties" xmlns:xsi="http://www.w3.org/2001/XMLSchema-instance" xmlns:pc="http://schemas.microsoft.com/office/infopath/2007/PartnerControls">
+  <documentManagement/>
+</p:properties>
+</file>
+
+<file path=customXml/item2.xml><?xml version="1.0" encoding="utf-8"?>
 <?mso-contentType ?>
 <FormTemplates xmlns="http://schemas.microsoft.com/sharepoint/v3/contenttype/forms">
   <Display>DocumentLibraryForm</Display>
   <Edit>DocumentLibraryForm</Edit>
   <New>DocumentLibraryForm</New>
 </FormTemplates>
-</file>
-
-<file path=customXml/item2.xml><?xml version="1.0" encoding="utf-8"?>
-<p:properties xmlns:p="http://schemas.microsoft.com/office/2006/metadata/properties" xmlns:xsi="http://www.w3.org/2001/XMLSchema-instance" xmlns:pc="http://schemas.microsoft.com/office/infopath/2007/PartnerControls">
-  <documentManagement/>
-</p:properties>
 </file>
 
 <file path=customXml/item3.xml><?xml version="1.0" encoding="utf-8"?>
@@ -1722,14 +1683,6 @@
 </file>
 
 <file path=customXml/itemProps1.xml><?xml version="1.0" encoding="utf-8"?>
-<ds:datastoreItem xmlns:ds="http://schemas.openxmlformats.org/officeDocument/2006/customXml" ds:itemID="{933037AC-8589-40C1-8DA4-DC94AA9E5662}">
-  <ds:schemaRefs>
-    <ds:schemaRef ds:uri="http://schemas.microsoft.com/sharepoint/v3/contenttype/forms"/>
-  </ds:schemaRefs>
-</ds:datastoreItem>
-</file>
-
-<file path=customXml/itemProps2.xml><?xml version="1.0" encoding="utf-8"?>
 <ds:datastoreItem xmlns:ds="http://schemas.openxmlformats.org/officeDocument/2006/customXml" ds:itemID="{2ED85E7B-5ED2-4E80-A1CC-FA2E6CBB949B}">
   <ds:schemaRefs>
     <ds:schemaRef ds:uri="http://schemas.microsoft.com/office/2006/metadata/properties"/>
@@ -1738,6 +1691,28 @@
 </ds:datastoreItem>
 </file>
 
+<file path=customXml/itemProps2.xml><?xml version="1.0" encoding="utf-8"?>
+<ds:datastoreItem xmlns:ds="http://schemas.openxmlformats.org/officeDocument/2006/customXml" ds:itemID="{933037AC-8589-40C1-8DA4-DC94AA9E5662}">
+  <ds:schemaRefs>
+    <ds:schemaRef ds:uri="http://schemas.microsoft.com/sharepoint/v3/contenttype/forms"/>
+  </ds:schemaRefs>
+</ds:datastoreItem>
+</file>
+
 <file path=customXml/itemProps3.xml><?xml version="1.0" encoding="utf-8"?>
-<ds:datastoreItem xmlns:ds="http://schemas.openxmlformats.org/officeDocument/2006/customXml" ds:itemID="{8A0522FC-FFD4-4B35-8DDF-21838DDBDAA2}"/>
+<ds:datastoreItem xmlns:ds="http://schemas.openxmlformats.org/officeDocument/2006/customXml" ds:itemID="{8A0522FC-FFD4-4B35-8DDF-21838DDBDAA2}">
+  <ds:schemaRefs>
+    <ds:schemaRef ds:uri="http://schemas.microsoft.com/office/2006/metadata/contentType"/>
+    <ds:schemaRef ds:uri="http://schemas.microsoft.com/office/2006/metadata/properties/metaAttributes"/>
+    <ds:schemaRef ds:uri="http://www.w3.org/2001/XMLSchema"/>
+    <ds:schemaRef ds:uri="http://schemas.microsoft.com/office/2006/metadata/properties"/>
+    <ds:schemaRef ds:uri="469b5823-7811-4bdc-9ad7-f77844e84068"/>
+    <ds:schemaRef ds:uri="http://schemas.microsoft.com/office/2006/documentManagement/types"/>
+    <ds:schemaRef ds:uri="http://schemas.microsoft.com/office/infopath/2007/PartnerControls"/>
+    <ds:schemaRef ds:uri="http://schemas.openxmlformats.org/package/2006/metadata/core-properties"/>
+    <ds:schemaRef ds:uri="http://purl.org/dc/elements/1.1/"/>
+    <ds:schemaRef ds:uri="http://purl.org/dc/terms/"/>
+    <ds:schemaRef ds:uri="http://schemas.microsoft.com/internal/obd"/>
+  </ds:schemaRefs>
+</ds:datastoreItem>
 </file>
--- a/documentacao/01_CartaDeApresentacao_modelo.docx
+++ b/documentacao/01_CartaDeApresentacao_modelo.docx
@@ -1,6 +1,6 @@
 
 <file path=word/document.xml><?xml version="1.0" encoding="utf-8"?>
-<w:document xmlns:wpc="http://schemas.microsoft.com/office/word/2010/wordprocessingCanvas" xmlns:cx="http://schemas.microsoft.com/office/drawing/2014/chartex" xmlns:cx1="http://schemas.microsoft.com/office/drawing/2015/9/8/chartex" xmlns:cx2="http://schemas.microsoft.com/office/drawing/2015/10/21/chartex" xmlns:cx3="http://schemas.microsoft.com/office/drawing/2016/5/9/chartex" xmlns:cx4="http://schemas.microsoft.com/office/drawing/2016/5/10/chartex" xmlns:cx5="http://schemas.microsoft.com/office/drawing/2016/5/11/chartex" xmlns:cx6="http://schemas.microsoft.com/office/drawing/2016/5/12/chartex" xmlns:cx7="http://schemas.microsoft.com/office/drawing/2016/5/13/chartex" xmlns:cx8="http://schemas.microsoft.com/office/drawing/2016/5/14/chartex" xmlns:mc="http://schemas.openxmlformats.org/markup-compatibility/2006" xmlns:aink="http://schemas.microsoft.com/office/drawing/2016/ink" xmlns:am3d="http://schemas.microsoft.com/office/drawing/2017/model3d" xmlns:o="urn:schemas-microsoft-com:office:office" xmlns:r="http://schemas.openxmlformats.org/officeDocument/2006/relationships" xmlns:m="http://schemas.openxmlformats.org/officeDocument/2006/math" xmlns:v="urn:schemas-microsoft-com:vml" xmlns:wp14="http://schemas.microsoft.com/office/word/2010/wordprocessingDrawing" xmlns:wp="http://schemas.openxmlformats.org/drawingml/2006/wordprocessingDrawing" xmlns:w10="urn:schemas-microsoft-com:office:word" xmlns:w="http://schemas.openxmlformats.org/wordprocessingml/2006/main" xmlns:w14="http://schemas.microsoft.com/office/word/2010/wordml" xmlns:w15="http://schemas.microsoft.com/office/word/2012/wordml" xmlns:w16cid="http://schemas.microsoft.com/office/word/2016/wordml/cid" xmlns:w16se="http://schemas.microsoft.com/office/word/2015/wordml/symex" xmlns:wpg="http://schemas.microsoft.com/office/word/2010/wordprocessingGroup" xmlns:wpi="http://schemas.microsoft.com/office/word/2010/wordprocessingInk" xmlns:wne="http://schemas.microsoft.com/office/word/2006/wordml" xmlns:wps="http://schemas.microsoft.com/office/word/2010/wordprocessingShape" mc:Ignorable="w14 w15 w16se w16cid wp14">
+<w:document xmlns:wpc="http://schemas.microsoft.com/office/word/2010/wordprocessingCanvas" xmlns:cx="http://schemas.microsoft.com/office/drawing/2014/chartex" xmlns:cx1="http://schemas.microsoft.com/office/drawing/2015/9/8/chartex" xmlns:cx2="http://schemas.microsoft.com/office/drawing/2015/10/21/chartex" xmlns:cx3="http://schemas.microsoft.com/office/drawing/2016/5/9/chartex" xmlns:cx4="http://schemas.microsoft.com/office/drawing/2016/5/10/chartex" xmlns:cx5="http://schemas.microsoft.com/office/drawing/2016/5/11/chartex" xmlns:cx6="http://schemas.microsoft.com/office/drawing/2016/5/12/chartex" xmlns:cx7="http://schemas.microsoft.com/office/drawing/2016/5/13/chartex" xmlns:cx8="http://schemas.microsoft.com/office/drawing/2016/5/14/chartex" xmlns:mc="http://schemas.openxmlformats.org/markup-compatibility/2006" xmlns:aink="http://schemas.microsoft.com/office/drawing/2016/ink" xmlns:am3d="http://schemas.microsoft.com/office/drawing/2017/model3d" xmlns:o="urn:schemas-microsoft-com:office:office" xmlns:oel="http://schemas.microsoft.com/office/2019/extlst" xmlns:r="http://schemas.openxmlformats.org/officeDocument/2006/relationships" xmlns:m="http://schemas.openxmlformats.org/officeDocument/2006/math" xmlns:v="urn:schemas-microsoft-com:vml" xmlns:wp14="http://schemas.microsoft.com/office/word/2010/wordprocessingDrawing" xmlns:wp="http://schemas.openxmlformats.org/drawingml/2006/wordprocessingDrawing" xmlns:w10="urn:schemas-microsoft-com:office:word" xmlns:w="http://schemas.openxmlformats.org/wordprocessingml/2006/main" xmlns:w14="http://schemas.microsoft.com/office/word/2010/wordml" xmlns:w15="http://schemas.microsoft.com/office/word/2012/wordml" xmlns:w16cex="http://schemas.microsoft.com/office/word/2018/wordml/cex" xmlns:w16cid="http://schemas.microsoft.com/office/word/2016/wordml/cid" xmlns:w16="http://schemas.microsoft.com/office/word/2018/wordml" xmlns:w16sdtdh="http://schemas.microsoft.com/office/word/2020/wordml/sdtdatahash" xmlns:w16se="http://schemas.microsoft.com/office/word/2015/wordml/symex" xmlns:wpg="http://schemas.microsoft.com/office/word/2010/wordprocessingGroup" xmlns:wpi="http://schemas.microsoft.com/office/word/2010/wordprocessingInk" xmlns:wne="http://schemas.microsoft.com/office/word/2006/wordml" xmlns:wps="http://schemas.microsoft.com/office/word/2010/wordprocessingShape" mc:Ignorable="w14 w15 w16se w16cid w16 w16cex w16sdtdh wp14">
   <w:body>
     <w:p>
       <w:pPr>
@@ -72,13 +72,7 @@
         <w:rPr>
           <w:rFonts w:ascii="Arial" w:hAnsi="Arial" w:cs="Arial"/>
         </w:rPr>
-        <w:t>, a fim de convidá-lo a participar de uma atividade extensionista associada à disciplina “ARA0089”, sob responsabilidade do Prof. Luiz Gustavo</w:t>
-      </w:r>
-      <w:r>
-        <w:rPr>
-          <w:rFonts w:ascii="Arial" w:hAnsi="Arial" w:cs="Arial"/>
-        </w:rPr>
-        <w:t xml:space="preserve"> </w:t>
+        <w:t xml:space="preserve">, a fim de convidá-lo a participar de uma atividade extensionista associada à disciplina “ARA0089”, sob responsabilidade do Prof. Luiz Gustavo </w:t>
       </w:r>
       <w:proofErr w:type="spellStart"/>
       <w:r>
@@ -120,13 +114,7 @@
         <w:rPr>
           <w:rFonts w:ascii="Arial" w:hAnsi="Arial" w:cs="Arial"/>
         </w:rPr>
-        <w:t xml:space="preserve"> que, norteados pela metodologia de aprendizado por projetos, tem por princípios fundantes o diagnóstico das necessidades, a par</w:t>
-      </w:r>
-      <w:r>
-        <w:rPr>
-          <w:rFonts w:ascii="Arial" w:hAnsi="Arial" w:cs="Arial"/>
-        </w:rPr>
-        <w:t>ticipação ativa dos alunos participantes, a construção dialógica, coletiva e experiencial de conhecimentos, o planejamento de ações, o desenvolvimento e avaliação das ações, a sistematização dos conhecimentos, a avaliação das ações desenvolvidas.</w:t>
+        <w:t xml:space="preserve"> que, norteados pela metodologia de aprendizado por projetos, tem por princípios fundantes o diagnóstico das necessidades, a participação ativa dos alunos participantes, a construção dialógica, coletiva e experiencial de conhecimentos, o planejamento de ações, o desenvolvimento e avaliação das ações, a sistematização dos conhecimentos, a avaliação das ações desenvolvidas.</w:t>
       </w:r>
     </w:p>
     <w:p>
@@ -142,13 +130,7 @@
         <w:rPr>
           <w:rFonts w:ascii="Arial" w:hAnsi="Arial" w:cs="Arial"/>
         </w:rPr>
-        <w:t>Nesse con</w:t>
-      </w:r>
-      <w:r>
-        <w:rPr>
-          <w:rFonts w:ascii="Arial" w:hAnsi="Arial" w:cs="Arial"/>
-        </w:rPr>
-        <w:t>texto, a disciplina acima mencionada tem como principal escopo os temas relacionados ao desenvolvimento de uma aplicaç</w:t>
+        <w:t>Nesse contexto, a disciplina acima mencionada tem como principal escopo os temas relacionados ao desenvolvimento de uma aplicaç</w:t>
       </w:r>
       <w:r>
         <w:rPr>
@@ -208,13 +190,7 @@
         <w:rPr>
           <w:rFonts w:ascii="Arial" w:eastAsia="Calibri" w:hAnsi="Arial" w:cs="Arial"/>
         </w:rPr>
-        <w:t>, ou sej</w:t>
-      </w:r>
-      <w:r>
-        <w:rPr>
-          <w:rFonts w:ascii="Arial" w:eastAsia="Calibri" w:hAnsi="Arial" w:cs="Arial"/>
-        </w:rPr>
-        <w:t>a, MVP), através do projeto</w:t>
+        <w:t>, ou seja, MVP), através do projeto</w:t>
       </w:r>
       <w:r>
         <w:rPr>
@@ -259,41 +235,14 @@
           <w:color w:val="C9211E"/>
           <w:shd w:val="clear" w:color="auto" w:fill="FFFFFF"/>
         </w:rPr>
-        <w:t xml:space="preserve">Lucas </w:t>
-      </w:r>
-      <w:proofErr w:type="spellStart"/>
-      <w:r>
-        <w:rPr>
-          <w:rFonts w:ascii="Arial" w:hAnsi="Arial" w:cs="Arial"/>
-          <w:color w:val="C9211E"/>
+        <w:t xml:space="preserve">Lucas Aprigio de Jesus/47690987826 </w:t>
+      </w:r>
+      <w:r>
+        <w:rPr>
+          <w:rFonts w:ascii="Arial" w:hAnsi="Arial" w:cs="Arial"/>
           <w:shd w:val="clear" w:color="auto" w:fill="FFFFFF"/>
         </w:rPr>
-        <w:t>Aprigio</w:t>
-      </w:r>
-      <w:proofErr w:type="spellEnd"/>
-      <w:r>
-        <w:rPr>
-          <w:rFonts w:ascii="Arial" w:hAnsi="Arial" w:cs="Arial"/>
-          <w:color w:val="C9211E"/>
-          <w:shd w:val="clear" w:color="auto" w:fill="FFFFFF"/>
-        </w:rPr>
-        <w:t xml:space="preserve"> de Jesus/47690987826 </w:t>
-      </w:r>
-      <w:bookmarkStart w:id="0" w:name="_GoBack"/>
-      <w:bookmarkEnd w:id="0"/>
-      <w:r>
-        <w:rPr>
-          <w:rFonts w:ascii="Arial" w:hAnsi="Arial" w:cs="Arial"/>
-          <w:shd w:val="clear" w:color="auto" w:fill="FFFFFF"/>
-        </w:rPr>
-        <w:t>para a realização das seguintes atividades: diagnósticos, análises, entrevistas, levantamen</w:t>
-      </w:r>
-      <w:r>
-        <w:rPr>
-          <w:rFonts w:ascii="Arial" w:hAnsi="Arial" w:cs="Arial"/>
-          <w:shd w:val="clear" w:color="auto" w:fill="FFFFFF"/>
-        </w:rPr>
-        <w:t>tos, projetos ou qualquer outra metodologia de estudo de caso que auxilie no desenvolvimento das competências de nossos acadêmicos e ao mesmo tempo possa contribuir para a comunidade em que estamos inseridos.</w:t>
+        <w:t>para a realização das seguintes atividades: diagnósticos, análises, entrevistas, levantamentos, projetos ou qualquer outra metodologia de estudo de caso que auxilie no desenvolvimento das competências de nossos acadêmicos e ao mesmo tempo possa contribuir para a comunidade em que estamos inseridos.</w:t>
       </w:r>
     </w:p>
     <w:p>
@@ -311,14 +260,7 @@
           <w:rFonts w:ascii="Arial" w:hAnsi="Arial" w:cs="Arial"/>
           <w:shd w:val="clear" w:color="auto" w:fill="FFFFFF"/>
         </w:rPr>
-        <w:t xml:space="preserve">Salientamos que como se trata de atividades de </w:t>
-      </w:r>
-      <w:r>
-        <w:rPr>
-          <w:rFonts w:ascii="Arial" w:hAnsi="Arial" w:cs="Arial"/>
-          <w:shd w:val="clear" w:color="auto" w:fill="FFFFFF"/>
-        </w:rPr>
-        <w:t>ensino, os resultados destas só poderão ser implementados mediante Anotação de Responsabilidade Técnica de um profissional habilitado.</w:t>
+        <w:t>Salientamos que como se trata de atividades de ensino, os resultados destas só poderão ser implementados mediante Anotação de Responsabilidade Técnica de um profissional habilitado.</w:t>
       </w:r>
     </w:p>
     <w:p>
@@ -336,14 +278,7 @@
           <w:rFonts w:ascii="Arial" w:hAnsi="Arial" w:cs="Arial"/>
           <w:shd w:val="clear" w:color="auto" w:fill="FFFFFF"/>
         </w:rPr>
-        <w:t>Aproveitamos a oportunidade e solicitamos que, em caso de aceite, seja formalizado, mediante assinatura da Carta de Autor</w:t>
-      </w:r>
-      <w:r>
-        <w:rPr>
-          <w:rFonts w:ascii="Arial" w:hAnsi="Arial" w:cs="Arial"/>
-          <w:shd w:val="clear" w:color="auto" w:fill="FFFFFF"/>
-        </w:rPr>
-        <w:t>ização, as atividades e informações que o(s) aluno(s) poderá(</w:t>
+        <w:t>Aproveitamos a oportunidade e solicitamos que, em caso de aceite, seja formalizado, mediante assinatura da Carta de Autorização, as atividades e informações que o(s) aluno(s) poderá(</w:t>
       </w:r>
       <w:proofErr w:type="spellStart"/>
       <w:r>
@@ -377,14 +312,7 @@
           <w:rFonts w:ascii="Arial" w:hAnsi="Arial" w:cs="Arial"/>
           <w:shd w:val="clear" w:color="auto" w:fill="FFFFFF"/>
         </w:rPr>
-        <w:t xml:space="preserve">Em tempo, registramos ainda, o convite para a participação de todos os interessados no fórum semestral de acompanhamento e avaliação das atividades realizadas, que está previsto </w:t>
-      </w:r>
-      <w:r>
-        <w:rPr>
-          <w:rFonts w:ascii="Arial" w:hAnsi="Arial" w:cs="Arial"/>
-          <w:shd w:val="clear" w:color="auto" w:fill="FFFFFF"/>
-        </w:rPr>
-        <w:t>para o final deste semestre, e será comunicado previamente em convite específico.</w:t>
+        <w:t>Em tempo, registramos ainda, o convite para a participação de todos os interessados no fórum semestral de acompanhamento e avaliação das atividades realizadas, que está previsto para o final deste semestre, e será comunicado previamente em convite específico.</w:t>
       </w:r>
     </w:p>
     <w:p>
@@ -486,30 +414,13 @@
             </w:r>
             <w:proofErr w:type="spellEnd"/>
           </w:p>
-          <w:p/>
           <w:p>
             <w:pPr>
               <w:pStyle w:val="Contedodatabela"/>
             </w:pPr>
             <w:r>
-              <w:t xml:space="preserve">Matheus </w:t>
+              <w:t>Matheus Aprigio de Jesus</w:t>
             </w:r>
-            <w:proofErr w:type="spellStart"/>
-            <w:r>
-              <w:t>Aprigio</w:t>
-            </w:r>
-            <w:proofErr w:type="spellEnd"/>
-            <w:r>
-              <w:t xml:space="preserve"> de Jesus</w:t>
-            </w:r>
-            <w:r>
-              <w:t xml:space="preserve">/Matheus </w:t>
-            </w:r>
-            <w:proofErr w:type="spellStart"/>
-            <w:r>
-              <w:t>Aprigio</w:t>
-            </w:r>
-            <w:proofErr w:type="spellEnd"/>
           </w:p>
         </w:tc>
         <w:tc>
@@ -527,9 +438,6 @@
             </w:pPr>
             <w:r>
               <w:t>Eduardo Palermo Gonçalves</w:t>
-            </w:r>
-            <w:r>
-              <w:t>/Eduardo Palermo</w:t>
             </w:r>
           </w:p>
         </w:tc>
@@ -557,14 +465,6 @@
             <w:r>
               <w:t xml:space="preserve"> da Silva</w:t>
             </w:r>
-            <w:r>
-              <w:t xml:space="preserve">/Gabriel </w:t>
-            </w:r>
-            <w:proofErr w:type="spellStart"/>
-            <w:r>
-              <w:t>Bonaretti</w:t>
-            </w:r>
-            <w:proofErr w:type="spellEnd"/>
           </w:p>
           <w:p>
             <w:pPr>
@@ -587,7 +487,7 @@
 </file>
 
 <file path=word/styles.xml><?xml version="1.0" encoding="utf-8"?>
-<w:styles xmlns:mc="http://schemas.openxmlformats.org/markup-compatibility/2006" xmlns:r="http://schemas.openxmlformats.org/officeDocument/2006/relationships" xmlns:w="http://schemas.openxmlformats.org/wordprocessingml/2006/main" xmlns:w14="http://schemas.microsoft.com/office/word/2010/wordml" xmlns:w15="http://schemas.microsoft.com/office/word/2012/wordml" xmlns:w16cid="http://schemas.microsoft.com/office/word/2016/wordml/cid" xmlns:w16se="http://schemas.microsoft.com/office/word/2015/wordml/symex" mc:Ignorable="w14 w15 w16se w16cid">
+<w:styles xmlns:mc="http://schemas.openxmlformats.org/markup-compatibility/2006" xmlns:r="http://schemas.openxmlformats.org/officeDocument/2006/relationships" xmlns:w="http://schemas.openxmlformats.org/wordprocessingml/2006/main" xmlns:w14="http://schemas.microsoft.com/office/word/2010/wordml" xmlns:w15="http://schemas.microsoft.com/office/word/2012/wordml" xmlns:w16cex="http://schemas.microsoft.com/office/word/2018/wordml/cex" xmlns:w16cid="http://schemas.microsoft.com/office/word/2016/wordml/cid" xmlns:w16="http://schemas.microsoft.com/office/word/2018/wordml" xmlns:w16sdtdh="http://schemas.microsoft.com/office/word/2020/wordml/sdtdatahash" xmlns:w16se="http://schemas.microsoft.com/office/word/2015/wordml/symex" mc:Ignorable="w14 w15 w16se w16cid w16 w16cex w16sdtdh">
   <w:docDefaults>
     <w:rPrDefault>
       <w:rPr>
@@ -603,7 +503,7 @@
       </w:pPr>
     </w:pPrDefault>
   </w:docDefaults>
-  <w:latentStyles w:defLockedState="0" w:defUIPriority="99" w:defSemiHidden="0" w:defUnhideWhenUsed="0" w:defQFormat="0" w:count="375">
+  <w:latentStyles w:defLockedState="0" w:defUIPriority="99" w:defSemiHidden="0" w:defUnhideWhenUsed="0" w:defQFormat="0" w:count="376">
     <w:lsdException w:name="Normal" w:uiPriority="0" w:qFormat="1"/>
     <w:lsdException w:name="heading 1" w:uiPriority="9" w:qFormat="1"/>
     <w:lsdException w:name="heading 2" w:semiHidden="1" w:uiPriority="9" w:unhideWhenUsed="1" w:qFormat="1"/>
@@ -979,6 +879,7 @@
     <w:lsdException w:name="Smart Hyperlink" w:semiHidden="1" w:unhideWhenUsed="1"/>
     <w:lsdException w:name="Hashtag" w:semiHidden="1" w:unhideWhenUsed="1"/>
     <w:lsdException w:name="Unresolved Mention" w:semiHidden="1" w:unhideWhenUsed="1"/>
+    <w:lsdException w:name="Smart Link" w:semiHidden="1" w:unhideWhenUsed="1"/>
   </w:latentStyles>
   <w:style w:type="paragraph" w:default="1" w:styleId="Normal">
     <w:name w:val="Normal"/>
@@ -1494,21 +1395,6 @@
 </file>
 
 <file path=customXml/item1.xml><?xml version="1.0" encoding="utf-8"?>
-<p:properties xmlns:p="http://schemas.microsoft.com/office/2006/metadata/properties" xmlns:xsi="http://www.w3.org/2001/XMLSchema-instance" xmlns:pc="http://schemas.microsoft.com/office/infopath/2007/PartnerControls">
-  <documentManagement/>
-</p:properties>
-</file>
-
-<file path=customXml/item2.xml><?xml version="1.0" encoding="utf-8"?>
-<?mso-contentType ?>
-<FormTemplates xmlns="http://schemas.microsoft.com/sharepoint/v3/contenttype/forms">
-  <Display>DocumentLibraryForm</Display>
-  <Edit>DocumentLibraryForm</Edit>
-  <New>DocumentLibraryForm</New>
-</FormTemplates>
-</file>
-
-<file path=customXml/item3.xml><?xml version="1.0" encoding="utf-8"?>
 <ct:contentTypeSchema xmlns:ct="http://schemas.microsoft.com/office/2006/metadata/contentType" xmlns:ma="http://schemas.microsoft.com/office/2006/metadata/properties/metaAttributes" ct:_="" ma:_="" ma:contentTypeName="Documento" ma:contentTypeID="0x010100013B2C233E782A4E88A2F4E84050315E" ma:contentTypeVersion="9" ma:contentTypeDescription="Crie um novo documento." ma:contentTypeScope="" ma:versionID="e6c1f0a9468004b48f17557eb1dcc242">
   <xsd:schema xmlns:xsd="http://www.w3.org/2001/XMLSchema" xmlns:xs="http://www.w3.org/2001/XMLSchema" xmlns:p="http://schemas.microsoft.com/office/2006/metadata/properties" xmlns:ns2="469b5823-7811-4bdc-9ad7-f77844e84068" targetNamespace="http://schemas.microsoft.com/office/2006/metadata/properties" ma:root="true" ma:fieldsID="7b23818a32829006612f9d58bc4b023e" ns2:_="">
     <xsd:import namespace="469b5823-7811-4bdc-9ad7-f77844e84068"/>
@@ -1682,24 +1568,22 @@
 </ct:contentTypeSchema>
 </file>
 
-<file path=customXml/itemProps1.xml><?xml version="1.0" encoding="utf-8"?>
-<ds:datastoreItem xmlns:ds="http://schemas.openxmlformats.org/officeDocument/2006/customXml" ds:itemID="{2ED85E7B-5ED2-4E80-A1CC-FA2E6CBB949B}">
-  <ds:schemaRefs>
-    <ds:schemaRef ds:uri="http://schemas.microsoft.com/office/2006/metadata/properties"/>
-    <ds:schemaRef ds:uri="http://schemas.microsoft.com/office/infopath/2007/PartnerControls"/>
-  </ds:schemaRefs>
-</ds:datastoreItem>
+<file path=customXml/item2.xml><?xml version="1.0" encoding="utf-8"?>
+<?mso-contentType ?>
+<FormTemplates xmlns="http://schemas.microsoft.com/sharepoint/v3/contenttype/forms">
+  <Display>DocumentLibraryForm</Display>
+  <Edit>DocumentLibraryForm</Edit>
+  <New>DocumentLibraryForm</New>
+</FormTemplates>
 </file>
 
-<file path=customXml/itemProps2.xml><?xml version="1.0" encoding="utf-8"?>
-<ds:datastoreItem xmlns:ds="http://schemas.openxmlformats.org/officeDocument/2006/customXml" ds:itemID="{933037AC-8589-40C1-8DA4-DC94AA9E5662}">
-  <ds:schemaRefs>
-    <ds:schemaRef ds:uri="http://schemas.microsoft.com/sharepoint/v3/contenttype/forms"/>
-  </ds:schemaRefs>
-</ds:datastoreItem>
+<file path=customXml/item3.xml><?xml version="1.0" encoding="utf-8"?>
+<p:properties xmlns:p="http://schemas.microsoft.com/office/2006/metadata/properties" xmlns:xsi="http://www.w3.org/2001/XMLSchema-instance" xmlns:pc="http://schemas.microsoft.com/office/infopath/2007/PartnerControls">
+  <documentManagement/>
+</p:properties>
 </file>
 
-<file path=customXml/itemProps3.xml><?xml version="1.0" encoding="utf-8"?>
+<file path=customXml/itemProps1.xml><?xml version="1.0" encoding="utf-8"?>
 <ds:datastoreItem xmlns:ds="http://schemas.openxmlformats.org/officeDocument/2006/customXml" ds:itemID="{8A0522FC-FFD4-4B35-8DDF-21838DDBDAA2}">
   <ds:schemaRefs>
     <ds:schemaRef ds:uri="http://schemas.microsoft.com/office/2006/metadata/contentType"/>
@@ -1715,4 +1599,21 @@
     <ds:schemaRef ds:uri="http://schemas.microsoft.com/internal/obd"/>
   </ds:schemaRefs>
 </ds:datastoreItem>
+</file>
+
+<file path=customXml/itemProps2.xml><?xml version="1.0" encoding="utf-8"?>
+<ds:datastoreItem xmlns:ds="http://schemas.openxmlformats.org/officeDocument/2006/customXml" ds:itemID="{933037AC-8589-40C1-8DA4-DC94AA9E5662}">
+  <ds:schemaRefs>
+    <ds:schemaRef ds:uri="http://schemas.microsoft.com/sharepoint/v3/contenttype/forms"/>
+  </ds:schemaRefs>
+</ds:datastoreItem>
+</file>
+
+<file path=customXml/itemProps3.xml><?xml version="1.0" encoding="utf-8"?>
+<ds:datastoreItem xmlns:ds="http://schemas.openxmlformats.org/officeDocument/2006/customXml" ds:itemID="{2ED85E7B-5ED2-4E80-A1CC-FA2E6CBB949B}">
+  <ds:schemaRefs>
+    <ds:schemaRef ds:uri="http://schemas.microsoft.com/office/2006/metadata/properties"/>
+    <ds:schemaRef ds:uri="http://schemas.microsoft.com/office/infopath/2007/PartnerControls"/>
+  </ds:schemaRefs>
+</ds:datastoreItem>
 </file>